--- a/_revisados/2023_2/GabrielAndradeDosSantos_SIS_PreProjeto_Dalton.docx
+++ b/_revisados/2023_2/GabrielAndradeDosSantos_SIS_PreProjeto_Dalton.docx
@@ -789,7 +789,15 @@
         <w:t xml:space="preserve"> (2018)</w:t>
       </w:r>
       <w:r>
-        <w:t xml:space="preserve"> discute</w:t>
+        <w:t xml:space="preserve"> </w:t>
+      </w:r>
+      <w:ins w:id="10" w:author="Dalton Solano dos Reis" w:date="2023-12-05T09:00:00Z">
+        <w:r>
+          <w:t xml:space="preserve">que </w:t>
+        </w:r>
+      </w:ins>
+      <w:r>
+        <w:t>discute</w:t>
       </w:r>
       <w:r>
         <w:t xml:space="preserve"> a relação entre </w:t>
@@ -934,29 +942,19 @@
       <w:pPr>
         <w:pStyle w:val="TF-LEGENDA"/>
       </w:pPr>
-      <w:bookmarkStart w:id="10" w:name="_Ref52025161"/>
+      <w:bookmarkStart w:id="11" w:name="_Ref52025161"/>
       <w:r>
         <w:t xml:space="preserve">Quadro </w:t>
       </w:r>
-      <w:r>
-        <w:fldChar w:fldCharType="begin"/>
-      </w:r>
-      <w:r>
-        <w:instrText xml:space="preserve"> SEQ Quadro \* ARABIC </w:instrText>
-      </w:r>
-      <w:r>
-        <w:fldChar w:fldCharType="separate"/>
-      </w:r>
-      <w:r>
-        <w:rPr>
-          <w:noProof/>
-        </w:rPr>
-        <w:t>1</w:t>
-      </w:r>
-      <w:r>
-        <w:fldChar w:fldCharType="end"/>
-      </w:r>
-      <w:bookmarkEnd w:id="10"/>
+      <w:fldSimple w:instr=" SEQ Quadro \* ARABIC ">
+        <w:r>
+          <w:rPr>
+            <w:noProof/>
+          </w:rPr>
+          <w:t>1</w:t>
+        </w:r>
+      </w:fldSimple>
+      <w:bookmarkEnd w:id="11"/>
       <w:r>
         <w:t xml:space="preserve"> - Síntese dos trabalhos correlatos selecionados</w:t>
       </w:r>
@@ -1382,13 +1380,13 @@
       <w:pPr>
         <w:pStyle w:val="Ttulo1"/>
       </w:pPr>
-      <w:bookmarkStart w:id="11" w:name="_Toc54164921"/>
-      <w:bookmarkStart w:id="12" w:name="_Toc54165675"/>
-      <w:bookmarkStart w:id="13" w:name="_Toc54169333"/>
-      <w:bookmarkStart w:id="14" w:name="_Toc96347439"/>
-      <w:bookmarkStart w:id="15" w:name="_Toc96357723"/>
-      <w:bookmarkStart w:id="16" w:name="_Toc96491866"/>
-      <w:bookmarkStart w:id="17" w:name="_Toc411603107"/>
+      <w:bookmarkStart w:id="12" w:name="_Toc54164921"/>
+      <w:bookmarkStart w:id="13" w:name="_Toc54165675"/>
+      <w:bookmarkStart w:id="14" w:name="_Toc54169333"/>
+      <w:bookmarkStart w:id="15" w:name="_Toc96347439"/>
+      <w:bookmarkStart w:id="16" w:name="_Toc96357723"/>
+      <w:bookmarkStart w:id="17" w:name="_Toc96491866"/>
+      <w:bookmarkStart w:id="18" w:name="_Toc411603107"/>
       <w:bookmarkEnd w:id="9"/>
       <w:r>
         <w:t>Justificativa</w:t>
@@ -1405,8 +1403,21 @@
         <w:t xml:space="preserve"> os indivíduos que se encontram no TEA através do desenvolvimento de uma aplicação móvel voltada para aprimorar habilidades sociais e emocionais</w:t>
       </w:r>
       <w:r>
-        <w:t xml:space="preserve">, e desta forma, a ajudar a enfrentar seus problemas e desafios abordados na seção </w:t>
-      </w:r>
+        <w:t xml:space="preserve">, e desta forma, a ajudar a enfrentar seus problemas e desafios abordados na </w:t>
+      </w:r>
+      <w:del w:id="19" w:author="Dalton Solano dos Reis" w:date="2023-12-05T09:04:00Z">
+        <w:r>
+          <w:delText xml:space="preserve">seção </w:delText>
+        </w:r>
+      </w:del>
+      <w:ins w:id="20" w:author="Dalton Solano dos Reis" w:date="2023-12-05T09:04:00Z">
+        <w:r>
+          <w:t>seção</w:t>
+        </w:r>
+        <w:r>
+          <w:t> </w:t>
+        </w:r>
+      </w:ins>
       <w:r>
         <w:t>1. Nesse sentido, o desenvolvimento de uma aplicação móvel que ajude a</w:t>
       </w:r>
@@ -1429,7 +1440,37 @@
         <w:t>é,</w:t>
       </w:r>
       <w:r>
-        <w:t xml:space="preserve"> portanto, um instrumento da consciência com o atributo de compor, controlar e planejar o pensamento em uma função de intercambio social [...] percebemos a existência das relações entre o pensamento e fala, entre a fala interior e exterior, entre o sentido e o significado, entre o homem e o mundo (ORRÚ,2012)</w:t>
+        <w:t xml:space="preserve"> portanto, um instrumento da consciência com o atributo de compor, controlar e planejar o pensamento em uma função de intercambio social </w:t>
+      </w:r>
+      <w:commentRangeStart w:id="21"/>
+      <w:commentRangeStart w:id="22"/>
+      <w:r>
+        <w:t>[...]</w:t>
+      </w:r>
+      <w:commentRangeEnd w:id="21"/>
+      <w:r>
+        <w:rPr>
+          <w:rStyle w:val="Refdecomentrio"/>
+        </w:rPr>
+        <w:commentReference w:id="21"/>
+      </w:r>
+      <w:commentRangeEnd w:id="22"/>
+      <w:r>
+        <w:rPr>
+          <w:rStyle w:val="Refdecomentrio"/>
+        </w:rPr>
+        <w:commentReference w:id="22"/>
+      </w:r>
+      <w:r>
+        <w:t xml:space="preserve"> percebemos a existência das relações entre o pensamento e fala, entre a fala interior e exterior, entre o sentido e o significado, entre o homem e o mundo (ORRÚ,</w:t>
+      </w:r>
+      <w:ins w:id="23" w:author="Dalton Solano dos Reis" w:date="2023-12-05T09:15:00Z">
+        <w:r>
+          <w:t xml:space="preserve"> </w:t>
+        </w:r>
+      </w:ins>
+      <w:r>
+        <w:t>2012)</w:t>
       </w:r>
     </w:p>
     <w:p>
@@ -1592,14 +1633,14 @@
       <w:pPr>
         <w:pStyle w:val="TF-TEXTO"/>
       </w:pPr>
-      <w:bookmarkStart w:id="18" w:name="_Toc351015602"/>
-      <w:bookmarkEnd w:id="11"/>
+      <w:bookmarkStart w:id="24" w:name="_Toc351015602"/>
       <w:bookmarkEnd w:id="12"/>
       <w:bookmarkEnd w:id="13"/>
       <w:bookmarkEnd w:id="14"/>
       <w:bookmarkEnd w:id="15"/>
       <w:bookmarkEnd w:id="16"/>
       <w:bookmarkEnd w:id="17"/>
+      <w:bookmarkEnd w:id="18"/>
       <w:r>
         <w:t>O trabalho será desenvolvido observando as seguintes etapas:</w:t>
       </w:r>
@@ -1612,12 +1653,12 @@
           <w:numId w:val="23"/>
         </w:numPr>
       </w:pPr>
-      <w:bookmarkStart w:id="19" w:name="_Hlk115007480"/>
+      <w:bookmarkStart w:id="25" w:name="_Hlk115007480"/>
       <w:r>
         <w:t>levantamento bibliográfico: realizar o levantamento bibliográfico sobre como ajudar no desenvolvimento das habilidades sociais direcionadas a comunicação não verbal e interpretação das emoções de pessoas com TEA;</w:t>
       </w:r>
     </w:p>
-    <w:bookmarkEnd w:id="19"/>
+    <w:bookmarkEnd w:id="25"/>
     <w:p>
       <w:pPr>
         <w:pStyle w:val="TF-ALNEA"/>
@@ -1638,13 +1679,8 @@
           <w:numId w:val="2"/>
         </w:numPr>
       </w:pPr>
-      <w:proofErr w:type="spellStart"/>
-      <w:r>
-        <w:t>elicitação</w:t>
-      </w:r>
-      <w:proofErr w:type="spellEnd"/>
-      <w:r>
-        <w:t xml:space="preserve"> de requisitos: baseando-se no levantamento bibliográfico, refinar os requisitos propostos para contribuir no desenvolvimento das habilidades de comunicação não verbal e interpretação das emoções das pessoas com TEA e sua relação interpessoal;</w:t>
+      <w:r>
+        <w:t>elicitação de requisitos: baseando-se no levantamento bibliográfico, refinar os requisitos propostos para contribuir no desenvolvimento das habilidades de comunicação não verbal e interpretação das emoções das pessoas com TEA e sua relação interpessoal;</w:t>
       </w:r>
     </w:p>
     <w:p>
@@ -1738,7 +1774,21 @@
         </w:numPr>
       </w:pPr>
       <w:r>
-        <w:t>testes: realizar teste do aplicativo a fim de detectar se os requisitos e experiência projetada no trabalho serão atendidos com sucesso.</w:t>
+        <w:t xml:space="preserve">testes: realizar teste do aplicativo a fim de detectar se os requisitos e experiência projetada no trabalho serão </w:t>
+      </w:r>
+      <w:commentRangeStart w:id="26"/>
+      <w:r>
+        <w:t>atendidos com sucesso</w:t>
+      </w:r>
+      <w:commentRangeEnd w:id="26"/>
+      <w:r>
+        <w:rPr>
+          <w:rStyle w:val="Refdecomentrio"/>
+        </w:rPr>
+        <w:commentReference w:id="26"/>
+      </w:r>
+      <w:r>
+        <w:t>.</w:t>
       </w:r>
     </w:p>
     <w:p>
@@ -1750,10 +1800,32 @@
       <w:pPr>
         <w:pStyle w:val="TF-refernciasbibliogrficasTTULO"/>
       </w:pPr>
+      <w:commentRangeStart w:id="27"/>
+      <w:commentRangeStart w:id="28"/>
       <w:r>
         <w:t>Referências</w:t>
       </w:r>
-      <w:bookmarkEnd w:id="18"/>
+      <w:bookmarkEnd w:id="24"/>
+      <w:commentRangeEnd w:id="27"/>
+      <w:r>
+        <w:rPr>
+          <w:rStyle w:val="Refdecomentrio"/>
+          <w:rFonts w:ascii="Times New Roman" w:hAnsi="Times New Roman"/>
+          <w:b w:val="0"/>
+          <w:caps w:val="0"/>
+        </w:rPr>
+        <w:commentReference w:id="27"/>
+      </w:r>
+      <w:commentRangeEnd w:id="28"/>
+      <w:r>
+        <w:rPr>
+          <w:rStyle w:val="Refdecomentrio"/>
+          <w:rFonts w:ascii="Times New Roman" w:hAnsi="Times New Roman"/>
+          <w:b w:val="0"/>
+          <w:caps w:val="0"/>
+        </w:rPr>
+        <w:commentReference w:id="28"/>
+      </w:r>
     </w:p>
     <w:p>
       <w:pPr>
@@ -1766,7 +1838,21 @@
         <w:rPr>
           <w:b/>
         </w:rPr>
-        <w:t>Mundo singular: Entenda o autismo</w:t>
+        <w:t xml:space="preserve">Mundo singular: </w:t>
+      </w:r>
+      <w:commentRangeStart w:id="29"/>
+      <w:r>
+        <w:rPr>
+          <w:b/>
+        </w:rPr>
+        <w:t>Entenda o autismo</w:t>
+      </w:r>
+      <w:commentRangeEnd w:id="29"/>
+      <w:r>
+        <w:rPr>
+          <w:rStyle w:val="Refdecomentrio"/>
+        </w:rPr>
+        <w:commentReference w:id="29"/>
       </w:r>
       <w:r>
         <w:t>. Rio de Janeiro: Objetiva, 2012.</w:t>
@@ -1832,7 +1918,21 @@
         <w:rPr>
           <w:b/>
         </w:rPr>
-        <w:t>Autismo, linguagem e educação: interação social no cotidiano</w:t>
+        <w:t xml:space="preserve">Autismo, linguagem e educação: </w:t>
+      </w:r>
+      <w:commentRangeStart w:id="30"/>
+      <w:r>
+        <w:rPr>
+          <w:b/>
+        </w:rPr>
+        <w:t>interação social no cotidiano</w:t>
+      </w:r>
+      <w:commentRangeEnd w:id="30"/>
+      <w:r>
+        <w:rPr>
+          <w:rStyle w:val="Refdecomentrio"/>
+        </w:rPr>
+        <w:commentReference w:id="30"/>
       </w:r>
       <w:r>
         <w:t xml:space="preserve">. </w:t>
@@ -1936,7 +2036,27 @@
         <w:rPr>
           <w:lang w:val="en-US"/>
         </w:rPr>
-        <w:t>Washington DC, American Psychiatric Association, 2022.</w:t>
+        <w:t xml:space="preserve">Washington DC, American Psychiatric Association, </w:t>
+      </w:r>
+      <w:commentRangeStart w:id="31"/>
+      <w:r>
+        <w:rPr>
+          <w:lang w:val="en-US"/>
+        </w:rPr>
+        <w:t>2022</w:t>
+      </w:r>
+      <w:commentRangeEnd w:id="31"/>
+      <w:r>
+        <w:rPr>
+          <w:rStyle w:val="Refdecomentrio"/>
+        </w:rPr>
+        <w:commentReference w:id="31"/>
+      </w:r>
+      <w:r>
+        <w:rPr>
+          <w:lang w:val="en-US"/>
+        </w:rPr>
+        <w:t>.</w:t>
       </w:r>
     </w:p>
     <w:p>
@@ -1954,23 +2074,14 @@
         <w:jc w:val="both"/>
       </w:pPr>
       <w:r>
-        <w:rPr>
-          <w:lang w:val="en-US"/>
-        </w:rPr>
         <w:t xml:space="preserve">PAPOUTSI, Chara; DRIGAS, Athanasios; SKIANIS, </w:t>
       </w:r>
       <w:proofErr w:type="spellStart"/>
       <w:r>
-        <w:rPr>
-          <w:lang w:val="en-US"/>
-        </w:rPr>
         <w:t>Charalabos</w:t>
       </w:r>
       <w:proofErr w:type="spellEnd"/>
       <w:r>
-        <w:rPr>
-          <w:lang w:val="en-US"/>
-        </w:rPr>
         <w:t xml:space="preserve">. </w:t>
       </w:r>
       <w:r>
@@ -1992,14 +2103,34 @@
         <w:rPr>
           <w:lang w:val="en-US"/>
         </w:rPr>
-        <w:t>.*</w:t>
+        <w:t>.</w:t>
+      </w:r>
+      <w:commentRangeStart w:id="32"/>
+      <w:r>
+        <w:rPr>
+          <w:lang w:val="en-US"/>
+        </w:rPr>
+        <w:t>*</w:t>
       </w:r>
       <w:proofErr w:type="gramEnd"/>
       <w:r>
         <w:rPr>
           <w:lang w:val="en-US"/>
         </w:rPr>
-        <w:t>* International Journal of Interactive Mobile Technologies (</w:t>
+        <w:t>*</w:t>
+      </w:r>
+      <w:commentRangeEnd w:id="32"/>
+      <w:r>
+        <w:rPr>
+          <w:rStyle w:val="Refdecomentrio"/>
+        </w:rPr>
+        <w:commentReference w:id="32"/>
+      </w:r>
+      <w:r>
+        <w:rPr>
+          <w:lang w:val="en-US"/>
+        </w:rPr>
+        <w:t xml:space="preserve"> International Journal of Interactive Mobile Technologies (</w:t>
       </w:r>
       <w:proofErr w:type="spellStart"/>
       <w:r>
@@ -2016,18 +2147,50 @@
         <w:t xml:space="preserve">),** v. 12, n. 6, p. 47-57, 2018. </w:t>
       </w:r>
       <w:r>
+        <w:rPr>
+          <w:lang w:val="en-US"/>
+          <w:rPrChange w:id="33" w:author="Dalton Solano dos Reis" w:date="2023-12-05T09:00:00Z">
+            <w:rPr/>
+          </w:rPrChange>
+        </w:rPr>
         <w:t>DOI: 10.3991/</w:t>
       </w:r>
       <w:proofErr w:type="gramStart"/>
       <w:r>
+        <w:rPr>
+          <w:lang w:val="en-US"/>
+          <w:rPrChange w:id="34" w:author="Dalton Solano dos Reis" w:date="2023-12-05T09:00:00Z">
+            <w:rPr/>
+          </w:rPrChange>
+        </w:rPr>
         <w:t>ijim.v</w:t>
       </w:r>
       <w:proofErr w:type="gramEnd"/>
       <w:r>
+        <w:rPr>
+          <w:lang w:val="en-US"/>
+          <w:rPrChange w:id="35" w:author="Dalton Solano dos Reis" w:date="2023-12-05T09:00:00Z">
+            <w:rPr/>
+          </w:rPrChange>
+        </w:rPr>
         <w:t xml:space="preserve">12i6.9073. </w:t>
       </w:r>
       <w:r>
-        <w:t>Disponível em: &lt;https://www.researchgate.net/publication/328590656_Mobile_Applications_to_Improve_Emotional_Intelligence_in_Autism_-_A_Review&gt;. Acesso em: 23 set. 2023.</w:t>
+        <w:t xml:space="preserve">Disponível em: </w:t>
+      </w:r>
+      <w:commentRangeStart w:id="36"/>
+      <w:r>
+        <w:t>&lt;</w:t>
+      </w:r>
+      <w:commentRangeEnd w:id="36"/>
+      <w:r>
+        <w:rPr>
+          <w:rStyle w:val="Refdecomentrio"/>
+        </w:rPr>
+        <w:commentReference w:id="36"/>
+      </w:r>
+      <w:r>
+        <w:t>https://www.researchgate.net/publication/328590656_Mobile_Applications_to_Improve_Emotional_Intelligence_in_Autism_-_A_Review&gt;. Acesso em: 23 set. 2023.</w:t>
       </w:r>
     </w:p>
     <w:p>
@@ -2059,7 +2222,21 @@
         <w:t>.  Recursos de aplicativos móveis para pessoas com autismo em um cenário pós-COVID-19: status atual e recomendações para aplicativos que usam IA</w:t>
       </w:r>
       <w:r>
-        <w:t>. Diagnóstico, v. 11, n. 10, p. 1923, 2021. DOI: 10.3390/diagnostics11101923. Disponível em: &lt;https://doi.org/10.3390/diagnostics11101923&gt;. Acesso em: 23 set. 2023</w:t>
+        <w:t xml:space="preserve">. Diagnóstico, v. 11, n. 10, p. 1923, 2021. DOI: 10.3390/diagnostics11101923. Disponível em: </w:t>
+      </w:r>
+      <w:commentRangeStart w:id="37"/>
+      <w:r>
+        <w:t>&lt;</w:t>
+      </w:r>
+      <w:commentRangeEnd w:id="37"/>
+      <w:r>
+        <w:rPr>
+          <w:rStyle w:val="Refdecomentrio"/>
+        </w:rPr>
+        <w:commentReference w:id="37"/>
+      </w:r>
+      <w:r>
+        <w:t>https://doi.org/10.3390/diagnostics11101923&gt;. Acesso em: 23 set. 2023</w:t>
       </w:r>
     </w:p>
     <w:p>
@@ -2107,7 +2284,21 @@
       </w:r>
       <w:proofErr w:type="gramEnd"/>
       <w:r>
-        <w:t xml:space="preserve">14i03.10281. Disponível em: &lt;https://doi.org/10.3991/ijim.v14i03.10281&gt;. </w:t>
+        <w:t xml:space="preserve">14i03.10281. Disponível em: </w:t>
+      </w:r>
+      <w:commentRangeStart w:id="38"/>
+      <w:r>
+        <w:t>&lt;</w:t>
+      </w:r>
+      <w:commentRangeEnd w:id="38"/>
+      <w:r>
+        <w:rPr>
+          <w:rStyle w:val="Refdecomentrio"/>
+        </w:rPr>
+        <w:commentReference w:id="38"/>
+      </w:r>
+      <w:r>
+        <w:t xml:space="preserve">https://doi.org/10.3991/ijim.v14i03.10281&gt;. </w:t>
       </w:r>
       <w:r>
         <w:t>Acesso em: 23 set. 2023.</w:t>
@@ -2124,8 +2315,19 @@
         <w:pStyle w:val="TF-refernciasITEM"/>
         <w:jc w:val="both"/>
       </w:pPr>
-      <w:r>
-        <w:t xml:space="preserve">LOURINHO, Silvana de Sousa; MARTINS, Alan </w:t>
+      <w:commentRangeStart w:id="39"/>
+      <w:r>
+        <w:t>LOURINHO</w:t>
+      </w:r>
+      <w:commentRangeEnd w:id="39"/>
+      <w:r>
+        <w:rPr>
+          <w:rStyle w:val="Refdecomentrio"/>
+        </w:rPr>
+        <w:commentReference w:id="39"/>
+      </w:r>
+      <w:r>
+        <w:t xml:space="preserve">, Silvana de Sousa; MARTINS, Alan </w:t>
       </w:r>
       <w:proofErr w:type="spellStart"/>
       <w:r>
@@ -2148,23 +2350,7 @@
           <w:b/>
           <w:bCs/>
         </w:rPr>
-        <w:t xml:space="preserve">A tecnologia assistiva como fonte de inclusão e aprendizagem de um aluno com TEA, e a ação do estagiário no ambiente de uma escola </w:t>
-      </w:r>
-      <w:proofErr w:type="spellStart"/>
-      <w:r>
-        <w:rPr>
-          <w:b/>
-          <w:bCs/>
-        </w:rPr>
-        <w:t>publica</w:t>
-      </w:r>
-      <w:proofErr w:type="spellEnd"/>
-      <w:r>
-        <w:rPr>
-          <w:b/>
-          <w:bCs/>
-        </w:rPr>
-        <w:t xml:space="preserve"> de Marabá Pará, em parceria com NETIC/UNIFESSPA. </w:t>
+        <w:t xml:space="preserve">A tecnologia assistiva como fonte de inclusão e aprendizagem de um aluno com TEA, e a ação do estagiário no ambiente de uma escola publica de Marabá Pará, em parceria com NETIC/UNIFESSPA. </w:t>
       </w:r>
       <w:r>
         <w:t>2019. Disponível em: https://www.editorarealize.com.br/editora/anais/conedu/2019/TRABALHO_EV127_MD1_SA19_ID13799_03102019213155.pdf. Acesso em: 2 de out. de 2022.</w:t>
@@ -2185,11 +2371,25 @@
           <w:lang w:val="en-US"/>
         </w:rPr>
       </w:pPr>
+      <w:commentRangeStart w:id="40"/>
       <w:r>
         <w:rPr>
           <w:shd w:val="clear" w:color="auto" w:fill="FFFFFF"/>
         </w:rPr>
-        <w:t xml:space="preserve">PAIVA JR, Francisco. </w:t>
+        <w:t>PAIVA JR</w:t>
+      </w:r>
+      <w:commentRangeEnd w:id="40"/>
+      <w:r>
+        <w:rPr>
+          <w:rStyle w:val="Refdecomentrio"/>
+        </w:rPr>
+        <w:commentReference w:id="40"/>
+      </w:r>
+      <w:r>
+        <w:rPr>
+          <w:shd w:val="clear" w:color="auto" w:fill="FFFFFF"/>
+        </w:rPr>
+        <w:t xml:space="preserve">, Francisco. </w:t>
       </w:r>
       <w:r>
         <w:rPr>
@@ -2197,7 +2397,31 @@
           <w:bCs/>
           <w:shd w:val="clear" w:color="auto" w:fill="FFFFFF"/>
         </w:rPr>
-        <w:t>EUA publica nova prevalência de autismo: 1 a cada 44 crianças, com dados do CDC</w:t>
+        <w:t xml:space="preserve">EUA publica nova prevalência de autismo: </w:t>
+      </w:r>
+      <w:commentRangeStart w:id="41"/>
+      <w:r>
+        <w:rPr>
+          <w:b/>
+          <w:bCs/>
+          <w:shd w:val="clear" w:color="auto" w:fill="FFFFFF"/>
+        </w:rPr>
+        <w:t xml:space="preserve">1 a cada </w:t>
+      </w:r>
+      <w:commentRangeEnd w:id="41"/>
+      <w:r>
+        <w:rPr>
+          <w:rStyle w:val="Refdecomentrio"/>
+        </w:rPr>
+        <w:commentReference w:id="41"/>
+      </w:r>
+      <w:r>
+        <w:rPr>
+          <w:b/>
+          <w:bCs/>
+          <w:shd w:val="clear" w:color="auto" w:fill="FFFFFF"/>
+        </w:rPr>
+        <w:t>44 crianças, com dados do CDC</w:t>
       </w:r>
       <w:r>
         <w:rPr>
@@ -2317,7 +2541,27 @@
         <w:rPr>
           <w:shd w:val="clear" w:color="auto" w:fill="FFFFFF"/>
         </w:rPr>
-        <w:t xml:space="preserve">. Disponível em: &lt;https://doi.org/10.3390/s19204485&gt;. </w:t>
+        <w:t xml:space="preserve">. Disponível em: </w:t>
+      </w:r>
+      <w:commentRangeStart w:id="42"/>
+      <w:r>
+        <w:rPr>
+          <w:shd w:val="clear" w:color="auto" w:fill="FFFFFF"/>
+        </w:rPr>
+        <w:t>&lt;</w:t>
+      </w:r>
+      <w:commentRangeEnd w:id="42"/>
+      <w:r>
+        <w:rPr>
+          <w:rStyle w:val="Refdecomentrio"/>
+        </w:rPr>
+        <w:commentReference w:id="42"/>
+      </w:r>
+      <w:r>
+        <w:rPr>
+          <w:shd w:val="clear" w:color="auto" w:fill="FFFFFF"/>
+        </w:rPr>
+        <w:t xml:space="preserve">https://doi.org/10.3390/s19204485&gt;. </w:t>
       </w:r>
       <w:proofErr w:type="spellStart"/>
       <w:r>
@@ -2367,6 +2611,7 @@
         <w:pStyle w:val="TF-refernciasITEM"/>
         <w:jc w:val="both"/>
         <w:rPr>
+          <w:shd w:val="clear" w:color="auto" w:fill="FFFFFF"/>
           <w:lang w:val="en-US"/>
         </w:rPr>
       </w:pPr>
@@ -2471,11 +2716,2881 @@
         <w:t>: 23 set. 2023</w:t>
       </w:r>
     </w:p>
+    <w:p>
+      <w:pPr>
+        <w:pStyle w:val="TF-xAvalTTULO"/>
+      </w:pPr>
+      <w:r>
+        <w:lastRenderedPageBreak/>
+        <w:t xml:space="preserve">FORMULÁRIO  DE  avaliação </w:t>
+      </w:r>
+      <w:r>
+        <w:t xml:space="preserve">SIS </w:t>
+      </w:r>
+      <w:r>
+        <w:t>(RES_024_2022)</w:t>
+      </w:r>
+    </w:p>
+    <w:p>
+      <w:pPr>
+        <w:pStyle w:val="TF-xAvalTTULO"/>
+      </w:pPr>
+      <w:r>
+        <w:t>ROFESSOR TCC I</w:t>
+      </w:r>
+      <w:r>
+        <w:t xml:space="preserve"> - Pré-projeto</w:t>
+      </w:r>
+    </w:p>
+    <w:p>
+      <w:pPr>
+        <w:pStyle w:val="TF-xAvalLINHA"/>
+      </w:pPr>
+    </w:p>
+    <w:p>
+      <w:pPr>
+        <w:pStyle w:val="TF-xAvalLINHA"/>
+      </w:pPr>
+      <w:r>
+        <w:t>Avaliador(a):</w:t>
+      </w:r>
+      <w:r>
+        <w:tab/>
+      </w:r>
+      <w:r>
+        <w:t>Dalton Solano dos Reis</w:t>
+      </w:r>
+    </w:p>
+    <w:p>
+      <w:pPr>
+        <w:pStyle w:val="TF-xAvalLINHA"/>
+      </w:pPr>
+    </w:p>
+    <w:tbl>
+      <w:tblPr>
+        <w:tblW w:w="5000" w:type="pct"/>
+        <w:jc w:val="center"/>
+        <w:tblBorders>
+          <w:top w:val="single" w:sz="4" w:space="0" w:color="auto"/>
+          <w:left w:val="single" w:sz="4" w:space="0" w:color="auto"/>
+          <w:bottom w:val="single" w:sz="4" w:space="0" w:color="auto"/>
+          <w:right w:val="single" w:sz="4" w:space="0" w:color="auto"/>
+        </w:tblBorders>
+        <w:tblCellMar>
+          <w:left w:w="70" w:type="dxa"/>
+          <w:right w:w="70" w:type="dxa"/>
+        </w:tblCellMar>
+        <w:tblLook w:val="04A0" w:firstRow="1" w:lastRow="0" w:firstColumn="1" w:lastColumn="0" w:noHBand="0" w:noVBand="1"/>
+      </w:tblPr>
+      <w:tblGrid>
+        <w:gridCol w:w="360"/>
+        <w:gridCol w:w="7232"/>
+        <w:gridCol w:w="483"/>
+        <w:gridCol w:w="486"/>
+        <w:gridCol w:w="481"/>
+      </w:tblGrid>
+      <w:tr>
+        <w:trPr>
+          <w:cantSplit/>
+          <w:trHeight w:val="1071"/>
+          <w:jc w:val="center"/>
+        </w:trPr>
+        <w:tc>
+          <w:tcPr>
+            <w:tcW w:w="4198" w:type="pct"/>
+            <w:gridSpan w:val="2"/>
+            <w:tcBorders>
+              <w:top w:val="single" w:sz="12" w:space="0" w:color="auto"/>
+              <w:left w:val="single" w:sz="12" w:space="0" w:color="auto"/>
+              <w:bottom w:val="single" w:sz="12" w:space="0" w:color="auto"/>
+              <w:right w:val="single" w:sz="4" w:space="0" w:color="auto"/>
+            </w:tcBorders>
+            <w:vAlign w:val="center"/>
+            <w:hideMark/>
+          </w:tcPr>
+          <w:p>
+            <w:pPr>
+              <w:pStyle w:val="TF-xAvalITEMTABELA"/>
+            </w:pPr>
+            <w:r>
+              <w:t>ASPECTOS   AVALIADOS</w:t>
+            </w:r>
+          </w:p>
+        </w:tc>
+        <w:tc>
+          <w:tcPr>
+            <w:tcW w:w="267" w:type="pct"/>
+            <w:tcBorders>
+              <w:top w:val="single" w:sz="12" w:space="0" w:color="auto"/>
+              <w:left w:val="single" w:sz="4" w:space="0" w:color="auto"/>
+              <w:bottom w:val="single" w:sz="12" w:space="0" w:color="auto"/>
+              <w:right w:val="single" w:sz="4" w:space="0" w:color="auto"/>
+            </w:tcBorders>
+            <w:textDirection w:val="btLr"/>
+            <w:hideMark/>
+          </w:tcPr>
+          <w:p>
+            <w:pPr>
+              <w:pStyle w:val="TF-xAvalITEMTABELA"/>
+            </w:pPr>
+            <w:r>
+              <w:t>atende</w:t>
+            </w:r>
+          </w:p>
+        </w:tc>
+        <w:tc>
+          <w:tcPr>
+            <w:tcW w:w="269" w:type="pct"/>
+            <w:tcBorders>
+              <w:top w:val="single" w:sz="12" w:space="0" w:color="auto"/>
+              <w:left w:val="single" w:sz="4" w:space="0" w:color="auto"/>
+              <w:bottom w:val="single" w:sz="12" w:space="0" w:color="auto"/>
+              <w:right w:val="single" w:sz="4" w:space="0" w:color="auto"/>
+            </w:tcBorders>
+            <w:textDirection w:val="btLr"/>
+            <w:hideMark/>
+          </w:tcPr>
+          <w:p>
+            <w:pPr>
+              <w:pStyle w:val="TF-xAvalITEMTABELA"/>
+            </w:pPr>
+            <w:r>
+              <w:t>atende parcialmente</w:t>
+            </w:r>
+          </w:p>
+        </w:tc>
+        <w:tc>
+          <w:tcPr>
+            <w:tcW w:w="266" w:type="pct"/>
+            <w:tcBorders>
+              <w:top w:val="single" w:sz="12" w:space="0" w:color="auto"/>
+              <w:left w:val="single" w:sz="4" w:space="0" w:color="auto"/>
+              <w:bottom w:val="single" w:sz="12" w:space="0" w:color="auto"/>
+              <w:right w:val="single" w:sz="12" w:space="0" w:color="auto"/>
+            </w:tcBorders>
+            <w:textDirection w:val="btLr"/>
+            <w:hideMark/>
+          </w:tcPr>
+          <w:p>
+            <w:pPr>
+              <w:pStyle w:val="TF-xAvalITEMTABELA"/>
+            </w:pPr>
+            <w:r>
+              <w:t>não atende</w:t>
+            </w:r>
+          </w:p>
+        </w:tc>
+      </w:tr>
+      <w:tr>
+        <w:trPr>
+          <w:cantSplit/>
+          <w:trHeight w:val="319"/>
+          <w:jc w:val="center"/>
+        </w:trPr>
+        <w:tc>
+          <w:tcPr>
+            <w:tcW w:w="199" w:type="pct"/>
+            <w:vMerge w:val="restart"/>
+            <w:tcBorders>
+              <w:top w:val="single" w:sz="12" w:space="0" w:color="auto"/>
+              <w:left w:val="single" w:sz="12" w:space="0" w:color="auto"/>
+              <w:bottom w:val="single" w:sz="12" w:space="0" w:color="auto"/>
+              <w:right w:val="single" w:sz="4" w:space="0" w:color="auto"/>
+            </w:tcBorders>
+            <w:textDirection w:val="btLr"/>
+            <w:tcFitText/>
+            <w:vAlign w:val="center"/>
+            <w:hideMark/>
+          </w:tcPr>
+          <w:p>
+            <w:pPr>
+              <w:pStyle w:val="TF-xAvalITEMTABELA"/>
+            </w:pPr>
+            <w:r>
+              <w:t>ASPECTOS TÉCNICOS</w:t>
+            </w:r>
+          </w:p>
+        </w:tc>
+        <w:tc>
+          <w:tcPr>
+            <w:tcW w:w="3999" w:type="pct"/>
+            <w:tcBorders>
+              <w:top w:val="single" w:sz="12" w:space="0" w:color="auto"/>
+              <w:left w:val="single" w:sz="4" w:space="0" w:color="auto"/>
+              <w:bottom w:val="single" w:sz="4" w:space="0" w:color="auto"/>
+              <w:right w:val="single" w:sz="4" w:space="0" w:color="auto"/>
+            </w:tcBorders>
+            <w:hideMark/>
+          </w:tcPr>
+          <w:p>
+            <w:pPr>
+              <w:pStyle w:val="TF-xAvalITEM"/>
+              <w:numPr>
+                <w:ilvl w:val="0"/>
+                <w:numId w:val="12"/>
+              </w:numPr>
+            </w:pPr>
+            <w:r>
+              <w:t>CONTEXTUALIZAÇÃO</w:t>
+            </w:r>
+          </w:p>
+          <w:p>
+            <w:pPr>
+              <w:pStyle w:val="TF-xAvalITEMDETALHE"/>
+            </w:pPr>
+            <w:r>
+              <w:t xml:space="preserve">A </w:t>
+            </w:r>
+            <w:r>
+              <w:rPr>
+                <w:b/>
+                <w:bCs/>
+              </w:rPr>
+              <w:t>contextualização</w:t>
+            </w:r>
+            <w:r>
+              <w:t xml:space="preserve"> explica claramente a </w:t>
+            </w:r>
+            <w:r>
+              <w:rPr>
+                <w:b/>
+                <w:bCs/>
+              </w:rPr>
+              <w:t>origem/motivação</w:t>
+            </w:r>
+            <w:r>
+              <w:t xml:space="preserve"> do trabalho proposto?</w:t>
+            </w:r>
+          </w:p>
+        </w:tc>
+        <w:tc>
+          <w:tcPr>
+            <w:tcW w:w="267" w:type="pct"/>
+            <w:tcBorders>
+              <w:top w:val="single" w:sz="12" w:space="0" w:color="auto"/>
+              <w:left w:val="single" w:sz="4" w:space="0" w:color="auto"/>
+              <w:bottom w:val="single" w:sz="4" w:space="0" w:color="auto"/>
+              <w:right w:val="single" w:sz="4" w:space="0" w:color="auto"/>
+            </w:tcBorders>
+          </w:tcPr>
+          <w:p>
+            <w:pPr>
+              <w:keepNext w:val="0"/>
+              <w:keepLines w:val="0"/>
+              <w:ind w:left="709" w:hanging="709"/>
+              <w:jc w:val="center"/>
+              <w:rPr>
+                <w:sz w:val="18"/>
+              </w:rPr>
+            </w:pPr>
+            <w:r>
+              <w:rPr>
+                <w:sz w:val="18"/>
+              </w:rPr>
+              <w:t>X</w:t>
+            </w:r>
+          </w:p>
+        </w:tc>
+        <w:tc>
+          <w:tcPr>
+            <w:tcW w:w="269" w:type="pct"/>
+            <w:tcBorders>
+              <w:top w:val="single" w:sz="12" w:space="0" w:color="auto"/>
+              <w:left w:val="single" w:sz="4" w:space="0" w:color="auto"/>
+              <w:bottom w:val="single" w:sz="4" w:space="0" w:color="auto"/>
+              <w:right w:val="single" w:sz="4" w:space="0" w:color="auto"/>
+            </w:tcBorders>
+          </w:tcPr>
+          <w:p>
+            <w:pPr>
+              <w:keepNext w:val="0"/>
+              <w:keepLines w:val="0"/>
+              <w:ind w:left="709" w:hanging="709"/>
+              <w:jc w:val="center"/>
+              <w:rPr>
+                <w:sz w:val="18"/>
+              </w:rPr>
+            </w:pPr>
+          </w:p>
+        </w:tc>
+        <w:tc>
+          <w:tcPr>
+            <w:tcW w:w="266" w:type="pct"/>
+            <w:tcBorders>
+              <w:top w:val="single" w:sz="12" w:space="0" w:color="auto"/>
+              <w:left w:val="single" w:sz="4" w:space="0" w:color="auto"/>
+              <w:bottom w:val="single" w:sz="4" w:space="0" w:color="auto"/>
+              <w:right w:val="single" w:sz="12" w:space="0" w:color="auto"/>
+            </w:tcBorders>
+          </w:tcPr>
+          <w:p>
+            <w:pPr>
+              <w:keepNext w:val="0"/>
+              <w:keepLines w:val="0"/>
+              <w:ind w:left="709" w:hanging="709"/>
+              <w:jc w:val="center"/>
+              <w:rPr>
+                <w:sz w:val="18"/>
+              </w:rPr>
+            </w:pPr>
+          </w:p>
+        </w:tc>
+      </w:tr>
+      <w:tr>
+        <w:trPr>
+          <w:cantSplit/>
+          <w:trHeight w:val="245"/>
+          <w:jc w:val="center"/>
+        </w:trPr>
+        <w:tc>
+          <w:tcPr>
+            <w:tcW w:w="199" w:type="pct"/>
+            <w:vMerge/>
+            <w:tcBorders>
+              <w:top w:val="single" w:sz="12" w:space="0" w:color="auto"/>
+              <w:left w:val="single" w:sz="12" w:space="0" w:color="auto"/>
+              <w:bottom w:val="single" w:sz="12" w:space="0" w:color="auto"/>
+              <w:right w:val="single" w:sz="4" w:space="0" w:color="auto"/>
+            </w:tcBorders>
+            <w:vAlign w:val="center"/>
+            <w:hideMark/>
+          </w:tcPr>
+          <w:p>
+            <w:pPr>
+              <w:keepNext w:val="0"/>
+              <w:keepLines w:val="0"/>
+              <w:rPr>
+                <w:sz w:val="18"/>
+              </w:rPr>
+            </w:pPr>
+          </w:p>
+        </w:tc>
+        <w:tc>
+          <w:tcPr>
+            <w:tcW w:w="3999" w:type="pct"/>
+            <w:tcBorders>
+              <w:top w:val="single" w:sz="4" w:space="0" w:color="auto"/>
+              <w:left w:val="single" w:sz="4" w:space="0" w:color="auto"/>
+              <w:bottom w:val="single" w:sz="4" w:space="0" w:color="auto"/>
+              <w:right w:val="single" w:sz="4" w:space="0" w:color="auto"/>
+            </w:tcBorders>
+            <w:hideMark/>
+          </w:tcPr>
+          <w:p>
+            <w:pPr>
+              <w:pStyle w:val="TF-xAvalITEMDETALHE"/>
+            </w:pPr>
+            <w:r>
+              <w:t>O</w:t>
+            </w:r>
+            <w:r>
+              <w:t xml:space="preserve"> </w:t>
+            </w:r>
+            <w:r>
+              <w:rPr>
+                <w:b/>
+                <w:bCs/>
+              </w:rPr>
+              <w:t>cenário atual</w:t>
+            </w:r>
+            <w:r>
+              <w:t xml:space="preserve"> </w:t>
+            </w:r>
+            <w:r>
+              <w:t xml:space="preserve">é apresentado </w:t>
+            </w:r>
+            <w:r>
+              <w:t>com informações sobre a empresa ou entidade onde o sistema será implantado</w:t>
+            </w:r>
+            <w:r>
+              <w:t>?</w:t>
+            </w:r>
+          </w:p>
+        </w:tc>
+        <w:tc>
+          <w:tcPr>
+            <w:tcW w:w="267" w:type="pct"/>
+            <w:tcBorders>
+              <w:top w:val="single" w:sz="4" w:space="0" w:color="auto"/>
+              <w:left w:val="single" w:sz="4" w:space="0" w:color="auto"/>
+              <w:bottom w:val="single" w:sz="4" w:space="0" w:color="auto"/>
+              <w:right w:val="single" w:sz="4" w:space="0" w:color="auto"/>
+            </w:tcBorders>
+          </w:tcPr>
+          <w:p>
+            <w:pPr>
+              <w:keepNext w:val="0"/>
+              <w:keepLines w:val="0"/>
+              <w:ind w:left="709" w:hanging="709"/>
+              <w:jc w:val="center"/>
+              <w:rPr>
+                <w:sz w:val="18"/>
+              </w:rPr>
+            </w:pPr>
+            <w:r>
+              <w:rPr>
+                <w:sz w:val="18"/>
+              </w:rPr>
+              <w:t>X</w:t>
+            </w:r>
+          </w:p>
+        </w:tc>
+        <w:tc>
+          <w:tcPr>
+            <w:tcW w:w="269" w:type="pct"/>
+            <w:tcBorders>
+              <w:top w:val="single" w:sz="4" w:space="0" w:color="auto"/>
+              <w:left w:val="single" w:sz="4" w:space="0" w:color="auto"/>
+              <w:bottom w:val="single" w:sz="4" w:space="0" w:color="auto"/>
+              <w:right w:val="single" w:sz="4" w:space="0" w:color="auto"/>
+            </w:tcBorders>
+          </w:tcPr>
+          <w:p>
+            <w:pPr>
+              <w:keepNext w:val="0"/>
+              <w:keepLines w:val="0"/>
+              <w:ind w:left="709" w:hanging="709"/>
+              <w:jc w:val="center"/>
+              <w:rPr>
+                <w:sz w:val="18"/>
+              </w:rPr>
+            </w:pPr>
+          </w:p>
+        </w:tc>
+        <w:tc>
+          <w:tcPr>
+            <w:tcW w:w="266" w:type="pct"/>
+            <w:tcBorders>
+              <w:top w:val="single" w:sz="4" w:space="0" w:color="auto"/>
+              <w:left w:val="single" w:sz="4" w:space="0" w:color="auto"/>
+              <w:bottom w:val="single" w:sz="4" w:space="0" w:color="auto"/>
+              <w:right w:val="single" w:sz="12" w:space="0" w:color="auto"/>
+            </w:tcBorders>
+          </w:tcPr>
+          <w:p>
+            <w:pPr>
+              <w:keepNext w:val="0"/>
+              <w:keepLines w:val="0"/>
+              <w:ind w:left="709" w:hanging="709"/>
+              <w:jc w:val="center"/>
+              <w:rPr>
+                <w:sz w:val="18"/>
+              </w:rPr>
+            </w:pPr>
+          </w:p>
+        </w:tc>
+      </w:tr>
+      <w:tr>
+        <w:trPr>
+          <w:cantSplit/>
+          <w:trHeight w:val="245"/>
+          <w:jc w:val="center"/>
+        </w:trPr>
+        <w:tc>
+          <w:tcPr>
+            <w:tcW w:w="199" w:type="pct"/>
+            <w:vMerge/>
+            <w:tcBorders>
+              <w:top w:val="single" w:sz="12" w:space="0" w:color="auto"/>
+              <w:left w:val="single" w:sz="12" w:space="0" w:color="auto"/>
+              <w:bottom w:val="single" w:sz="12" w:space="0" w:color="auto"/>
+              <w:right w:val="single" w:sz="4" w:space="0" w:color="auto"/>
+            </w:tcBorders>
+            <w:vAlign w:val="center"/>
+          </w:tcPr>
+          <w:p>
+            <w:pPr>
+              <w:keepNext w:val="0"/>
+              <w:keepLines w:val="0"/>
+              <w:rPr>
+                <w:sz w:val="18"/>
+              </w:rPr>
+            </w:pPr>
+          </w:p>
+        </w:tc>
+        <w:tc>
+          <w:tcPr>
+            <w:tcW w:w="3999" w:type="pct"/>
+            <w:tcBorders>
+              <w:top w:val="single" w:sz="4" w:space="0" w:color="auto"/>
+              <w:left w:val="single" w:sz="4" w:space="0" w:color="auto"/>
+              <w:bottom w:val="single" w:sz="4" w:space="0" w:color="auto"/>
+              <w:right w:val="single" w:sz="4" w:space="0" w:color="auto"/>
+            </w:tcBorders>
+          </w:tcPr>
+          <w:p>
+            <w:pPr>
+              <w:pStyle w:val="TF-xAvalITEMDETALHE"/>
+            </w:pPr>
+            <w:r>
+              <w:t>Tem</w:t>
+            </w:r>
+            <w:r>
+              <w:t xml:space="preserve"> </w:t>
+            </w:r>
+            <w:r>
+              <w:t xml:space="preserve">uma </w:t>
+            </w:r>
+            <w:r>
+              <w:t xml:space="preserve">análise dos </w:t>
+            </w:r>
+            <w:r>
+              <w:rPr>
+                <w:b/>
+                <w:bCs/>
+              </w:rPr>
+              <w:t>problemas</w:t>
+            </w:r>
+            <w:r>
+              <w:t xml:space="preserve"> existentes, indicando o que está de errado e o que pode ser melhorado no sistema atual</w:t>
+            </w:r>
+            <w:r>
+              <w:t>?</w:t>
+            </w:r>
+          </w:p>
+        </w:tc>
+        <w:tc>
+          <w:tcPr>
+            <w:tcW w:w="267" w:type="pct"/>
+            <w:tcBorders>
+              <w:top w:val="single" w:sz="4" w:space="0" w:color="auto"/>
+              <w:left w:val="single" w:sz="4" w:space="0" w:color="auto"/>
+              <w:bottom w:val="single" w:sz="4" w:space="0" w:color="auto"/>
+              <w:right w:val="single" w:sz="4" w:space="0" w:color="auto"/>
+            </w:tcBorders>
+          </w:tcPr>
+          <w:p>
+            <w:pPr>
+              <w:keepNext w:val="0"/>
+              <w:keepLines w:val="0"/>
+              <w:ind w:left="709" w:hanging="709"/>
+              <w:jc w:val="center"/>
+              <w:rPr>
+                <w:sz w:val="18"/>
+              </w:rPr>
+            </w:pPr>
+            <w:r>
+              <w:rPr>
+                <w:sz w:val="18"/>
+              </w:rPr>
+              <w:t>X</w:t>
+            </w:r>
+          </w:p>
+        </w:tc>
+        <w:tc>
+          <w:tcPr>
+            <w:tcW w:w="269" w:type="pct"/>
+            <w:tcBorders>
+              <w:top w:val="single" w:sz="4" w:space="0" w:color="auto"/>
+              <w:left w:val="single" w:sz="4" w:space="0" w:color="auto"/>
+              <w:bottom w:val="single" w:sz="4" w:space="0" w:color="auto"/>
+              <w:right w:val="single" w:sz="4" w:space="0" w:color="auto"/>
+            </w:tcBorders>
+          </w:tcPr>
+          <w:p>
+            <w:pPr>
+              <w:keepNext w:val="0"/>
+              <w:keepLines w:val="0"/>
+              <w:ind w:left="709" w:hanging="709"/>
+              <w:jc w:val="center"/>
+              <w:rPr>
+                <w:sz w:val="18"/>
+              </w:rPr>
+            </w:pPr>
+          </w:p>
+        </w:tc>
+        <w:tc>
+          <w:tcPr>
+            <w:tcW w:w="266" w:type="pct"/>
+            <w:tcBorders>
+              <w:top w:val="single" w:sz="4" w:space="0" w:color="auto"/>
+              <w:left w:val="single" w:sz="4" w:space="0" w:color="auto"/>
+              <w:bottom w:val="single" w:sz="4" w:space="0" w:color="auto"/>
+              <w:right w:val="single" w:sz="12" w:space="0" w:color="auto"/>
+            </w:tcBorders>
+          </w:tcPr>
+          <w:p>
+            <w:pPr>
+              <w:keepNext w:val="0"/>
+              <w:keepLines w:val="0"/>
+              <w:ind w:left="709" w:hanging="709"/>
+              <w:jc w:val="center"/>
+              <w:rPr>
+                <w:sz w:val="18"/>
+              </w:rPr>
+            </w:pPr>
+          </w:p>
+        </w:tc>
+      </w:tr>
+      <w:tr>
+        <w:trPr>
+          <w:cantSplit/>
+          <w:trHeight w:val="245"/>
+          <w:jc w:val="center"/>
+        </w:trPr>
+        <w:tc>
+          <w:tcPr>
+            <w:tcW w:w="199" w:type="pct"/>
+            <w:vMerge/>
+            <w:tcBorders>
+              <w:top w:val="single" w:sz="12" w:space="0" w:color="auto"/>
+              <w:left w:val="single" w:sz="12" w:space="0" w:color="auto"/>
+              <w:bottom w:val="single" w:sz="12" w:space="0" w:color="auto"/>
+              <w:right w:val="single" w:sz="4" w:space="0" w:color="auto"/>
+            </w:tcBorders>
+            <w:vAlign w:val="center"/>
+          </w:tcPr>
+          <w:p>
+            <w:pPr>
+              <w:keepNext w:val="0"/>
+              <w:keepLines w:val="0"/>
+              <w:rPr>
+                <w:sz w:val="18"/>
+              </w:rPr>
+            </w:pPr>
+          </w:p>
+        </w:tc>
+        <w:tc>
+          <w:tcPr>
+            <w:tcW w:w="3999" w:type="pct"/>
+            <w:tcBorders>
+              <w:top w:val="single" w:sz="4" w:space="0" w:color="auto"/>
+              <w:left w:val="single" w:sz="4" w:space="0" w:color="auto"/>
+              <w:bottom w:val="single" w:sz="4" w:space="0" w:color="auto"/>
+              <w:right w:val="single" w:sz="4" w:space="0" w:color="auto"/>
+            </w:tcBorders>
+          </w:tcPr>
+          <w:p>
+            <w:pPr>
+              <w:pStyle w:val="TF-xAvalITEMDETALHE"/>
+            </w:pPr>
+            <w:r>
+              <w:t xml:space="preserve">O </w:t>
+            </w:r>
+            <w:r>
+              <w:rPr>
+                <w:b/>
+                <w:bCs/>
+              </w:rPr>
+              <w:t>objetivo principal</w:t>
+            </w:r>
+            <w:r>
+              <w:t xml:space="preserve"> está claramente definido e é passível de ser alcançado?</w:t>
+            </w:r>
+          </w:p>
+        </w:tc>
+        <w:tc>
+          <w:tcPr>
+            <w:tcW w:w="267" w:type="pct"/>
+            <w:tcBorders>
+              <w:top w:val="single" w:sz="4" w:space="0" w:color="auto"/>
+              <w:left w:val="single" w:sz="4" w:space="0" w:color="auto"/>
+              <w:bottom w:val="single" w:sz="4" w:space="0" w:color="auto"/>
+              <w:right w:val="single" w:sz="4" w:space="0" w:color="auto"/>
+            </w:tcBorders>
+          </w:tcPr>
+          <w:p>
+            <w:pPr>
+              <w:keepNext w:val="0"/>
+              <w:keepLines w:val="0"/>
+              <w:ind w:left="709" w:hanging="709"/>
+              <w:jc w:val="center"/>
+              <w:rPr>
+                <w:sz w:val="18"/>
+              </w:rPr>
+            </w:pPr>
+            <w:r>
+              <w:rPr>
+                <w:sz w:val="18"/>
+              </w:rPr>
+              <w:t>X</w:t>
+            </w:r>
+          </w:p>
+        </w:tc>
+        <w:tc>
+          <w:tcPr>
+            <w:tcW w:w="269" w:type="pct"/>
+            <w:tcBorders>
+              <w:top w:val="single" w:sz="4" w:space="0" w:color="auto"/>
+              <w:left w:val="single" w:sz="4" w:space="0" w:color="auto"/>
+              <w:bottom w:val="single" w:sz="4" w:space="0" w:color="auto"/>
+              <w:right w:val="single" w:sz="4" w:space="0" w:color="auto"/>
+            </w:tcBorders>
+          </w:tcPr>
+          <w:p>
+            <w:pPr>
+              <w:keepNext w:val="0"/>
+              <w:keepLines w:val="0"/>
+              <w:ind w:left="709" w:hanging="709"/>
+              <w:jc w:val="center"/>
+              <w:rPr>
+                <w:sz w:val="18"/>
+              </w:rPr>
+            </w:pPr>
+          </w:p>
+        </w:tc>
+        <w:tc>
+          <w:tcPr>
+            <w:tcW w:w="266" w:type="pct"/>
+            <w:tcBorders>
+              <w:top w:val="single" w:sz="4" w:space="0" w:color="auto"/>
+              <w:left w:val="single" w:sz="4" w:space="0" w:color="auto"/>
+              <w:bottom w:val="single" w:sz="4" w:space="0" w:color="auto"/>
+              <w:right w:val="single" w:sz="12" w:space="0" w:color="auto"/>
+            </w:tcBorders>
+          </w:tcPr>
+          <w:p>
+            <w:pPr>
+              <w:keepNext w:val="0"/>
+              <w:keepLines w:val="0"/>
+              <w:ind w:left="709" w:hanging="709"/>
+              <w:jc w:val="center"/>
+              <w:rPr>
+                <w:sz w:val="18"/>
+              </w:rPr>
+            </w:pPr>
+          </w:p>
+        </w:tc>
+      </w:tr>
+      <w:tr>
+        <w:trPr>
+          <w:cantSplit/>
+          <w:trHeight w:val="245"/>
+          <w:jc w:val="center"/>
+        </w:trPr>
+        <w:tc>
+          <w:tcPr>
+            <w:tcW w:w="199" w:type="pct"/>
+            <w:vMerge/>
+            <w:tcBorders>
+              <w:top w:val="single" w:sz="12" w:space="0" w:color="auto"/>
+              <w:left w:val="single" w:sz="12" w:space="0" w:color="auto"/>
+              <w:bottom w:val="single" w:sz="12" w:space="0" w:color="auto"/>
+              <w:right w:val="single" w:sz="4" w:space="0" w:color="auto"/>
+            </w:tcBorders>
+            <w:vAlign w:val="center"/>
+          </w:tcPr>
+          <w:p>
+            <w:pPr>
+              <w:keepNext w:val="0"/>
+              <w:keepLines w:val="0"/>
+              <w:rPr>
+                <w:sz w:val="18"/>
+              </w:rPr>
+            </w:pPr>
+          </w:p>
+        </w:tc>
+        <w:tc>
+          <w:tcPr>
+            <w:tcW w:w="3999" w:type="pct"/>
+            <w:tcBorders>
+              <w:top w:val="single" w:sz="4" w:space="0" w:color="auto"/>
+              <w:left w:val="single" w:sz="4" w:space="0" w:color="auto"/>
+              <w:bottom w:val="single" w:sz="4" w:space="0" w:color="auto"/>
+              <w:right w:val="single" w:sz="4" w:space="0" w:color="auto"/>
+            </w:tcBorders>
+          </w:tcPr>
+          <w:p>
+            <w:pPr>
+              <w:pStyle w:val="TF-xAvalITEMDETALHE"/>
+            </w:pPr>
+            <w:r>
+              <w:t xml:space="preserve">Os </w:t>
+            </w:r>
+            <w:r>
+              <w:rPr>
+                <w:b/>
+                <w:bCs/>
+              </w:rPr>
+              <w:t>objetivos específicos</w:t>
+            </w:r>
+            <w:r>
+              <w:t xml:space="preserve"> são coerentes com o objetivo principal? </w:t>
+            </w:r>
+          </w:p>
+        </w:tc>
+        <w:tc>
+          <w:tcPr>
+            <w:tcW w:w="267" w:type="pct"/>
+            <w:tcBorders>
+              <w:top w:val="single" w:sz="4" w:space="0" w:color="auto"/>
+              <w:left w:val="single" w:sz="4" w:space="0" w:color="auto"/>
+              <w:bottom w:val="single" w:sz="4" w:space="0" w:color="auto"/>
+              <w:right w:val="single" w:sz="4" w:space="0" w:color="auto"/>
+            </w:tcBorders>
+          </w:tcPr>
+          <w:p>
+            <w:pPr>
+              <w:keepNext w:val="0"/>
+              <w:keepLines w:val="0"/>
+              <w:ind w:left="709" w:hanging="709"/>
+              <w:jc w:val="center"/>
+              <w:rPr>
+                <w:sz w:val="18"/>
+              </w:rPr>
+            </w:pPr>
+            <w:r>
+              <w:rPr>
+                <w:sz w:val="18"/>
+              </w:rPr>
+              <w:t>X</w:t>
+            </w:r>
+          </w:p>
+        </w:tc>
+        <w:tc>
+          <w:tcPr>
+            <w:tcW w:w="269" w:type="pct"/>
+            <w:tcBorders>
+              <w:top w:val="single" w:sz="4" w:space="0" w:color="auto"/>
+              <w:left w:val="single" w:sz="4" w:space="0" w:color="auto"/>
+              <w:bottom w:val="single" w:sz="4" w:space="0" w:color="auto"/>
+              <w:right w:val="single" w:sz="4" w:space="0" w:color="auto"/>
+            </w:tcBorders>
+          </w:tcPr>
+          <w:p>
+            <w:pPr>
+              <w:keepNext w:val="0"/>
+              <w:keepLines w:val="0"/>
+              <w:ind w:left="709" w:hanging="709"/>
+              <w:jc w:val="center"/>
+              <w:rPr>
+                <w:sz w:val="18"/>
+              </w:rPr>
+            </w:pPr>
+          </w:p>
+        </w:tc>
+        <w:tc>
+          <w:tcPr>
+            <w:tcW w:w="266" w:type="pct"/>
+            <w:tcBorders>
+              <w:top w:val="single" w:sz="4" w:space="0" w:color="auto"/>
+              <w:left w:val="single" w:sz="4" w:space="0" w:color="auto"/>
+              <w:bottom w:val="single" w:sz="4" w:space="0" w:color="auto"/>
+              <w:right w:val="single" w:sz="12" w:space="0" w:color="auto"/>
+            </w:tcBorders>
+          </w:tcPr>
+          <w:p>
+            <w:pPr>
+              <w:keepNext w:val="0"/>
+              <w:keepLines w:val="0"/>
+              <w:ind w:left="709" w:hanging="709"/>
+              <w:jc w:val="center"/>
+              <w:rPr>
+                <w:sz w:val="18"/>
+              </w:rPr>
+            </w:pPr>
+          </w:p>
+        </w:tc>
+      </w:tr>
+      <w:tr>
+        <w:trPr>
+          <w:cantSplit/>
+          <w:jc w:val="center"/>
+        </w:trPr>
+        <w:tc>
+          <w:tcPr>
+            <w:tcW w:w="199" w:type="pct"/>
+            <w:vMerge/>
+            <w:tcBorders>
+              <w:top w:val="single" w:sz="12" w:space="0" w:color="auto"/>
+              <w:left w:val="single" w:sz="12" w:space="0" w:color="auto"/>
+              <w:bottom w:val="single" w:sz="12" w:space="0" w:color="auto"/>
+              <w:right w:val="single" w:sz="4" w:space="0" w:color="auto"/>
+            </w:tcBorders>
+            <w:vAlign w:val="center"/>
+            <w:hideMark/>
+          </w:tcPr>
+          <w:p>
+            <w:pPr>
+              <w:keepNext w:val="0"/>
+              <w:keepLines w:val="0"/>
+              <w:rPr>
+                <w:sz w:val="18"/>
+              </w:rPr>
+            </w:pPr>
+          </w:p>
+        </w:tc>
+        <w:tc>
+          <w:tcPr>
+            <w:tcW w:w="3999" w:type="pct"/>
+            <w:tcBorders>
+              <w:top w:val="single" w:sz="4" w:space="0" w:color="auto"/>
+              <w:left w:val="single" w:sz="4" w:space="0" w:color="auto"/>
+              <w:bottom w:val="single" w:sz="4" w:space="0" w:color="auto"/>
+              <w:right w:val="single" w:sz="4" w:space="0" w:color="auto"/>
+            </w:tcBorders>
+            <w:hideMark/>
+          </w:tcPr>
+          <w:p>
+            <w:pPr>
+              <w:pStyle w:val="TF-xAvalITEM"/>
+              <w:numPr>
+                <w:ilvl w:val="0"/>
+                <w:numId w:val="12"/>
+              </w:numPr>
+            </w:pPr>
+            <w:r>
+              <w:t>BASES</w:t>
+            </w:r>
+            <w:r>
+              <w:t xml:space="preserve"> </w:t>
+            </w:r>
+            <w:r>
+              <w:t>TEÓRICAS</w:t>
+            </w:r>
+          </w:p>
+          <w:p>
+            <w:pPr>
+              <w:pStyle w:val="TF-xAvalITEMDETALHE"/>
+            </w:pPr>
+            <w:r>
+              <w:t xml:space="preserve">Os </w:t>
+            </w:r>
+            <w:r>
+              <w:rPr>
+                <w:b/>
+                <w:bCs/>
+              </w:rPr>
+              <w:t>assuntos</w:t>
+            </w:r>
+            <w:r>
+              <w:t xml:space="preserve"> apresentados são suficientes e têm relação com o tema do TCC?</w:t>
+            </w:r>
+          </w:p>
+        </w:tc>
+        <w:tc>
+          <w:tcPr>
+            <w:tcW w:w="267" w:type="pct"/>
+            <w:tcBorders>
+              <w:top w:val="single" w:sz="4" w:space="0" w:color="auto"/>
+              <w:left w:val="single" w:sz="4" w:space="0" w:color="auto"/>
+              <w:bottom w:val="single" w:sz="4" w:space="0" w:color="auto"/>
+              <w:right w:val="single" w:sz="4" w:space="0" w:color="auto"/>
+            </w:tcBorders>
+          </w:tcPr>
+          <w:p>
+            <w:pPr>
+              <w:keepNext w:val="0"/>
+              <w:keepLines w:val="0"/>
+              <w:ind w:left="709" w:hanging="709"/>
+              <w:jc w:val="center"/>
+              <w:rPr>
+                <w:sz w:val="18"/>
+              </w:rPr>
+            </w:pPr>
+            <w:r>
+              <w:rPr>
+                <w:sz w:val="18"/>
+              </w:rPr>
+              <w:t>X</w:t>
+            </w:r>
+          </w:p>
+        </w:tc>
+        <w:tc>
+          <w:tcPr>
+            <w:tcW w:w="269" w:type="pct"/>
+            <w:tcBorders>
+              <w:top w:val="single" w:sz="4" w:space="0" w:color="auto"/>
+              <w:left w:val="single" w:sz="4" w:space="0" w:color="auto"/>
+              <w:bottom w:val="single" w:sz="4" w:space="0" w:color="auto"/>
+              <w:right w:val="single" w:sz="4" w:space="0" w:color="auto"/>
+            </w:tcBorders>
+          </w:tcPr>
+          <w:p>
+            <w:pPr>
+              <w:keepNext w:val="0"/>
+              <w:keepLines w:val="0"/>
+              <w:ind w:left="709" w:hanging="709"/>
+              <w:jc w:val="center"/>
+              <w:rPr>
+                <w:sz w:val="18"/>
+              </w:rPr>
+            </w:pPr>
+          </w:p>
+        </w:tc>
+        <w:tc>
+          <w:tcPr>
+            <w:tcW w:w="266" w:type="pct"/>
+            <w:tcBorders>
+              <w:top w:val="single" w:sz="4" w:space="0" w:color="auto"/>
+              <w:left w:val="single" w:sz="4" w:space="0" w:color="auto"/>
+              <w:bottom w:val="single" w:sz="4" w:space="0" w:color="auto"/>
+              <w:right w:val="single" w:sz="12" w:space="0" w:color="auto"/>
+            </w:tcBorders>
+          </w:tcPr>
+          <w:p>
+            <w:pPr>
+              <w:keepNext w:val="0"/>
+              <w:keepLines w:val="0"/>
+              <w:ind w:left="709" w:hanging="709"/>
+              <w:jc w:val="center"/>
+              <w:rPr>
+                <w:sz w:val="18"/>
+              </w:rPr>
+            </w:pPr>
+          </w:p>
+        </w:tc>
+      </w:tr>
+      <w:tr>
+        <w:trPr>
+          <w:cantSplit/>
+          <w:trHeight w:val="130"/>
+          <w:jc w:val="center"/>
+        </w:trPr>
+        <w:tc>
+          <w:tcPr>
+            <w:tcW w:w="199" w:type="pct"/>
+            <w:vMerge/>
+            <w:tcBorders>
+              <w:top w:val="single" w:sz="12" w:space="0" w:color="auto"/>
+              <w:left w:val="single" w:sz="12" w:space="0" w:color="auto"/>
+              <w:bottom w:val="single" w:sz="12" w:space="0" w:color="auto"/>
+              <w:right w:val="single" w:sz="4" w:space="0" w:color="auto"/>
+            </w:tcBorders>
+            <w:vAlign w:val="center"/>
+            <w:hideMark/>
+          </w:tcPr>
+          <w:p>
+            <w:pPr>
+              <w:keepNext w:val="0"/>
+              <w:keepLines w:val="0"/>
+              <w:rPr>
+                <w:sz w:val="18"/>
+              </w:rPr>
+            </w:pPr>
+          </w:p>
+        </w:tc>
+        <w:tc>
+          <w:tcPr>
+            <w:tcW w:w="3999" w:type="pct"/>
+            <w:tcBorders>
+              <w:top w:val="single" w:sz="4" w:space="0" w:color="auto"/>
+              <w:left w:val="single" w:sz="4" w:space="0" w:color="auto"/>
+              <w:bottom w:val="single" w:sz="4" w:space="0" w:color="auto"/>
+              <w:right w:val="single" w:sz="4" w:space="0" w:color="auto"/>
+            </w:tcBorders>
+            <w:hideMark/>
+          </w:tcPr>
+          <w:p>
+            <w:pPr>
+              <w:pStyle w:val="TF-xAvalITEMDETALHE"/>
+            </w:pPr>
+            <w:r>
+              <w:t xml:space="preserve">As referências contemplam adequadamente os assuntos abordados (são indicadas </w:t>
+            </w:r>
+            <w:r>
+              <w:rPr>
+                <w:b/>
+                <w:bCs/>
+              </w:rPr>
+              <w:t>obras atualizadas</w:t>
+            </w:r>
+            <w:r>
+              <w:t xml:space="preserve"> e as </w:t>
+            </w:r>
+            <w:r>
+              <w:rPr>
+                <w:b/>
+                <w:bCs/>
+              </w:rPr>
+              <w:t>mais importantes da área</w:t>
+            </w:r>
+            <w:r>
+              <w:t>)?</w:t>
+            </w:r>
+          </w:p>
+        </w:tc>
+        <w:tc>
+          <w:tcPr>
+            <w:tcW w:w="267" w:type="pct"/>
+            <w:tcBorders>
+              <w:top w:val="single" w:sz="4" w:space="0" w:color="auto"/>
+              <w:left w:val="single" w:sz="4" w:space="0" w:color="auto"/>
+              <w:bottom w:val="single" w:sz="4" w:space="0" w:color="auto"/>
+              <w:right w:val="single" w:sz="4" w:space="0" w:color="auto"/>
+            </w:tcBorders>
+          </w:tcPr>
+          <w:p>
+            <w:pPr>
+              <w:keepNext w:val="0"/>
+              <w:keepLines w:val="0"/>
+              <w:ind w:left="709" w:hanging="709"/>
+              <w:jc w:val="center"/>
+              <w:rPr>
+                <w:sz w:val="18"/>
+              </w:rPr>
+            </w:pPr>
+            <w:r>
+              <w:rPr>
+                <w:sz w:val="18"/>
+              </w:rPr>
+              <w:t>X</w:t>
+            </w:r>
+          </w:p>
+        </w:tc>
+        <w:tc>
+          <w:tcPr>
+            <w:tcW w:w="269" w:type="pct"/>
+            <w:tcBorders>
+              <w:top w:val="single" w:sz="4" w:space="0" w:color="auto"/>
+              <w:left w:val="single" w:sz="4" w:space="0" w:color="auto"/>
+              <w:bottom w:val="single" w:sz="4" w:space="0" w:color="auto"/>
+              <w:right w:val="single" w:sz="4" w:space="0" w:color="auto"/>
+            </w:tcBorders>
+          </w:tcPr>
+          <w:p>
+            <w:pPr>
+              <w:keepNext w:val="0"/>
+              <w:keepLines w:val="0"/>
+              <w:ind w:left="709" w:hanging="709"/>
+              <w:jc w:val="center"/>
+              <w:rPr>
+                <w:sz w:val="18"/>
+              </w:rPr>
+            </w:pPr>
+          </w:p>
+        </w:tc>
+        <w:tc>
+          <w:tcPr>
+            <w:tcW w:w="266" w:type="pct"/>
+            <w:tcBorders>
+              <w:top w:val="single" w:sz="4" w:space="0" w:color="auto"/>
+              <w:left w:val="single" w:sz="4" w:space="0" w:color="auto"/>
+              <w:bottom w:val="single" w:sz="4" w:space="0" w:color="auto"/>
+              <w:right w:val="single" w:sz="12" w:space="0" w:color="auto"/>
+            </w:tcBorders>
+          </w:tcPr>
+          <w:p>
+            <w:pPr>
+              <w:keepNext w:val="0"/>
+              <w:keepLines w:val="0"/>
+              <w:ind w:left="709" w:hanging="709"/>
+              <w:jc w:val="center"/>
+              <w:rPr>
+                <w:sz w:val="18"/>
+              </w:rPr>
+            </w:pPr>
+          </w:p>
+        </w:tc>
+      </w:tr>
+      <w:tr>
+        <w:trPr>
+          <w:cantSplit/>
+          <w:trHeight w:val="130"/>
+          <w:jc w:val="center"/>
+        </w:trPr>
+        <w:tc>
+          <w:tcPr>
+            <w:tcW w:w="199" w:type="pct"/>
+            <w:vMerge/>
+            <w:tcBorders>
+              <w:top w:val="single" w:sz="12" w:space="0" w:color="auto"/>
+              <w:left w:val="single" w:sz="12" w:space="0" w:color="auto"/>
+              <w:bottom w:val="single" w:sz="12" w:space="0" w:color="auto"/>
+              <w:right w:val="single" w:sz="4" w:space="0" w:color="auto"/>
+            </w:tcBorders>
+            <w:vAlign w:val="center"/>
+          </w:tcPr>
+          <w:p>
+            <w:pPr>
+              <w:keepNext w:val="0"/>
+              <w:keepLines w:val="0"/>
+              <w:rPr>
+                <w:sz w:val="18"/>
+              </w:rPr>
+            </w:pPr>
+          </w:p>
+        </w:tc>
+        <w:tc>
+          <w:tcPr>
+            <w:tcW w:w="3999" w:type="pct"/>
+            <w:tcBorders>
+              <w:top w:val="single" w:sz="4" w:space="0" w:color="auto"/>
+              <w:left w:val="single" w:sz="4" w:space="0" w:color="auto"/>
+              <w:bottom w:val="single" w:sz="4" w:space="0" w:color="auto"/>
+              <w:right w:val="single" w:sz="4" w:space="0" w:color="auto"/>
+            </w:tcBorders>
+          </w:tcPr>
+          <w:p>
+            <w:pPr>
+              <w:pStyle w:val="TF-xAvalITEMDETALHE"/>
+            </w:pPr>
+            <w:r>
+              <w:t>Os assuntos, palavras chaves (filtro) utilizados no protocolo de busca por trabalhos correlatos ao proposto, e as fontes bibliográficas (referências) são descritos?</w:t>
+            </w:r>
+          </w:p>
+        </w:tc>
+        <w:tc>
+          <w:tcPr>
+            <w:tcW w:w="267" w:type="pct"/>
+            <w:tcBorders>
+              <w:top w:val="single" w:sz="4" w:space="0" w:color="auto"/>
+              <w:left w:val="single" w:sz="4" w:space="0" w:color="auto"/>
+              <w:bottom w:val="single" w:sz="4" w:space="0" w:color="auto"/>
+              <w:right w:val="single" w:sz="4" w:space="0" w:color="auto"/>
+            </w:tcBorders>
+          </w:tcPr>
+          <w:p>
+            <w:pPr>
+              <w:keepNext w:val="0"/>
+              <w:keepLines w:val="0"/>
+              <w:ind w:left="709" w:hanging="709"/>
+              <w:jc w:val="center"/>
+              <w:rPr>
+                <w:sz w:val="18"/>
+              </w:rPr>
+            </w:pPr>
+            <w:r>
+              <w:rPr>
+                <w:sz w:val="18"/>
+              </w:rPr>
+              <w:t>X</w:t>
+            </w:r>
+          </w:p>
+        </w:tc>
+        <w:tc>
+          <w:tcPr>
+            <w:tcW w:w="269" w:type="pct"/>
+            <w:tcBorders>
+              <w:top w:val="single" w:sz="4" w:space="0" w:color="auto"/>
+              <w:left w:val="single" w:sz="4" w:space="0" w:color="auto"/>
+              <w:bottom w:val="single" w:sz="4" w:space="0" w:color="auto"/>
+              <w:right w:val="single" w:sz="4" w:space="0" w:color="auto"/>
+            </w:tcBorders>
+          </w:tcPr>
+          <w:p>
+            <w:pPr>
+              <w:keepNext w:val="0"/>
+              <w:keepLines w:val="0"/>
+              <w:ind w:left="709" w:hanging="709"/>
+              <w:jc w:val="center"/>
+              <w:rPr>
+                <w:sz w:val="18"/>
+              </w:rPr>
+            </w:pPr>
+          </w:p>
+        </w:tc>
+        <w:tc>
+          <w:tcPr>
+            <w:tcW w:w="266" w:type="pct"/>
+            <w:tcBorders>
+              <w:top w:val="single" w:sz="4" w:space="0" w:color="auto"/>
+              <w:left w:val="single" w:sz="4" w:space="0" w:color="auto"/>
+              <w:bottom w:val="single" w:sz="4" w:space="0" w:color="auto"/>
+              <w:right w:val="single" w:sz="12" w:space="0" w:color="auto"/>
+            </w:tcBorders>
+          </w:tcPr>
+          <w:p>
+            <w:pPr>
+              <w:keepNext w:val="0"/>
+              <w:keepLines w:val="0"/>
+              <w:ind w:left="709" w:hanging="709"/>
+              <w:jc w:val="center"/>
+              <w:rPr>
+                <w:sz w:val="18"/>
+              </w:rPr>
+            </w:pPr>
+          </w:p>
+        </w:tc>
+      </w:tr>
+      <w:tr>
+        <w:trPr>
+          <w:cantSplit/>
+          <w:trHeight w:val="130"/>
+          <w:jc w:val="center"/>
+        </w:trPr>
+        <w:tc>
+          <w:tcPr>
+            <w:tcW w:w="199" w:type="pct"/>
+            <w:vMerge/>
+            <w:tcBorders>
+              <w:top w:val="single" w:sz="12" w:space="0" w:color="auto"/>
+              <w:left w:val="single" w:sz="12" w:space="0" w:color="auto"/>
+              <w:bottom w:val="single" w:sz="12" w:space="0" w:color="auto"/>
+              <w:right w:val="single" w:sz="4" w:space="0" w:color="auto"/>
+            </w:tcBorders>
+            <w:vAlign w:val="center"/>
+          </w:tcPr>
+          <w:p>
+            <w:pPr>
+              <w:keepNext w:val="0"/>
+              <w:keepLines w:val="0"/>
+              <w:rPr>
+                <w:sz w:val="18"/>
+              </w:rPr>
+            </w:pPr>
+          </w:p>
+        </w:tc>
+        <w:tc>
+          <w:tcPr>
+            <w:tcW w:w="3999" w:type="pct"/>
+            <w:tcBorders>
+              <w:top w:val="single" w:sz="4" w:space="0" w:color="auto"/>
+              <w:left w:val="single" w:sz="4" w:space="0" w:color="auto"/>
+              <w:bottom w:val="single" w:sz="4" w:space="0" w:color="auto"/>
+              <w:right w:val="single" w:sz="4" w:space="0" w:color="auto"/>
+            </w:tcBorders>
+          </w:tcPr>
+          <w:p>
+            <w:pPr>
+              <w:pStyle w:val="TF-xAvalITEMDETALHE"/>
+            </w:pPr>
+            <w:r>
+              <w:t xml:space="preserve">Se apresenta o </w:t>
+            </w:r>
+            <w:r>
+              <w:rPr>
+                <w:b/>
+                <w:bCs/>
+              </w:rPr>
+              <w:t>quadro de síntese dos trabalhos correlatos</w:t>
+            </w:r>
+            <w:r>
+              <w:t xml:space="preserve"> selecionados</w:t>
+            </w:r>
+            <w:r>
+              <w:t xml:space="preserve">? </w:t>
+            </w:r>
+            <w:r>
+              <w:t xml:space="preserve">Bem como, quais </w:t>
+            </w:r>
+            <w:r>
+              <w:t xml:space="preserve">fontes utilizadas na pesquisa, e </w:t>
+            </w:r>
+            <w:r>
+              <w:t xml:space="preserve">destes trabalhos </w:t>
+            </w:r>
+            <w:r>
+              <w:t xml:space="preserve">quais </w:t>
+            </w:r>
+            <w:r>
+              <w:t>foram selecionados, e o porquê da sua escolha, para serem usados como trabalhos correlatos a este projeto.</w:t>
+            </w:r>
+          </w:p>
+        </w:tc>
+        <w:tc>
+          <w:tcPr>
+            <w:tcW w:w="267" w:type="pct"/>
+            <w:tcBorders>
+              <w:top w:val="single" w:sz="4" w:space="0" w:color="auto"/>
+              <w:left w:val="single" w:sz="4" w:space="0" w:color="auto"/>
+              <w:bottom w:val="single" w:sz="4" w:space="0" w:color="auto"/>
+              <w:right w:val="single" w:sz="4" w:space="0" w:color="auto"/>
+            </w:tcBorders>
+          </w:tcPr>
+          <w:p>
+            <w:pPr>
+              <w:keepNext w:val="0"/>
+              <w:keepLines w:val="0"/>
+              <w:ind w:left="709" w:hanging="709"/>
+              <w:jc w:val="center"/>
+              <w:rPr>
+                <w:sz w:val="18"/>
+              </w:rPr>
+            </w:pPr>
+            <w:r>
+              <w:rPr>
+                <w:sz w:val="18"/>
+              </w:rPr>
+              <w:t>X</w:t>
+            </w:r>
+          </w:p>
+        </w:tc>
+        <w:tc>
+          <w:tcPr>
+            <w:tcW w:w="269" w:type="pct"/>
+            <w:tcBorders>
+              <w:top w:val="single" w:sz="4" w:space="0" w:color="auto"/>
+              <w:left w:val="single" w:sz="4" w:space="0" w:color="auto"/>
+              <w:bottom w:val="single" w:sz="4" w:space="0" w:color="auto"/>
+              <w:right w:val="single" w:sz="4" w:space="0" w:color="auto"/>
+            </w:tcBorders>
+          </w:tcPr>
+          <w:p>
+            <w:pPr>
+              <w:keepNext w:val="0"/>
+              <w:keepLines w:val="0"/>
+              <w:ind w:left="709" w:hanging="709"/>
+              <w:jc w:val="center"/>
+              <w:rPr>
+                <w:sz w:val="18"/>
+              </w:rPr>
+            </w:pPr>
+          </w:p>
+        </w:tc>
+        <w:tc>
+          <w:tcPr>
+            <w:tcW w:w="266" w:type="pct"/>
+            <w:tcBorders>
+              <w:top w:val="single" w:sz="4" w:space="0" w:color="auto"/>
+              <w:left w:val="single" w:sz="4" w:space="0" w:color="auto"/>
+              <w:bottom w:val="single" w:sz="4" w:space="0" w:color="auto"/>
+              <w:right w:val="single" w:sz="12" w:space="0" w:color="auto"/>
+            </w:tcBorders>
+          </w:tcPr>
+          <w:p>
+            <w:pPr>
+              <w:keepNext w:val="0"/>
+              <w:keepLines w:val="0"/>
+              <w:ind w:left="709" w:hanging="709"/>
+              <w:jc w:val="center"/>
+              <w:rPr>
+                <w:sz w:val="18"/>
+              </w:rPr>
+            </w:pPr>
+          </w:p>
+        </w:tc>
+      </w:tr>
+      <w:tr>
+        <w:trPr>
+          <w:cantSplit/>
+          <w:jc w:val="center"/>
+        </w:trPr>
+        <w:tc>
+          <w:tcPr>
+            <w:tcW w:w="199" w:type="pct"/>
+            <w:vMerge/>
+            <w:tcBorders>
+              <w:top w:val="single" w:sz="12" w:space="0" w:color="auto"/>
+              <w:left w:val="single" w:sz="12" w:space="0" w:color="auto"/>
+              <w:bottom w:val="single" w:sz="12" w:space="0" w:color="auto"/>
+              <w:right w:val="single" w:sz="4" w:space="0" w:color="auto"/>
+            </w:tcBorders>
+            <w:vAlign w:val="center"/>
+            <w:hideMark/>
+          </w:tcPr>
+          <w:p>
+            <w:pPr>
+              <w:keepNext w:val="0"/>
+              <w:keepLines w:val="0"/>
+              <w:rPr>
+                <w:sz w:val="18"/>
+              </w:rPr>
+            </w:pPr>
+          </w:p>
+        </w:tc>
+        <w:tc>
+          <w:tcPr>
+            <w:tcW w:w="3999" w:type="pct"/>
+            <w:tcBorders>
+              <w:top w:val="single" w:sz="4" w:space="0" w:color="auto"/>
+              <w:left w:val="single" w:sz="4" w:space="0" w:color="auto"/>
+              <w:bottom w:val="single" w:sz="4" w:space="0" w:color="auto"/>
+              <w:right w:val="single" w:sz="4" w:space="0" w:color="auto"/>
+            </w:tcBorders>
+            <w:hideMark/>
+          </w:tcPr>
+          <w:p>
+            <w:pPr>
+              <w:pStyle w:val="TF-xAvalITEM"/>
+              <w:numPr>
+                <w:ilvl w:val="0"/>
+                <w:numId w:val="12"/>
+              </w:numPr>
+            </w:pPr>
+            <w:r>
+              <w:t>JUSTIFICATIVA</w:t>
+            </w:r>
+          </w:p>
+          <w:p>
+            <w:pPr>
+              <w:pStyle w:val="TF-xAvalITEMDETALHE"/>
+            </w:pPr>
+            <w:r>
+              <w:t xml:space="preserve">Foi </w:t>
+            </w:r>
+            <w:r>
+              <w:t>apresenta</w:t>
+            </w:r>
+            <w:r>
+              <w:t>do</w:t>
+            </w:r>
+            <w:r>
+              <w:t xml:space="preserve"> utilizando o descrito nas bases teóricas como pode resolver o problema proposto</w:t>
+            </w:r>
+            <w:r>
+              <w:t>? A</w:t>
+            </w:r>
+            <w:r>
+              <w:t>presentado argumentos científicos, técnicos ou metodológicos que justificam a proposta</w:t>
+            </w:r>
+            <w:r>
+              <w:t>.</w:t>
+            </w:r>
+          </w:p>
+        </w:tc>
+        <w:tc>
+          <w:tcPr>
+            <w:tcW w:w="267" w:type="pct"/>
+            <w:tcBorders>
+              <w:top w:val="single" w:sz="4" w:space="0" w:color="auto"/>
+              <w:left w:val="single" w:sz="4" w:space="0" w:color="auto"/>
+              <w:bottom w:val="single" w:sz="4" w:space="0" w:color="auto"/>
+              <w:right w:val="single" w:sz="4" w:space="0" w:color="auto"/>
+            </w:tcBorders>
+          </w:tcPr>
+          <w:p>
+            <w:pPr>
+              <w:keepNext w:val="0"/>
+              <w:keepLines w:val="0"/>
+              <w:ind w:left="709" w:hanging="709"/>
+              <w:jc w:val="center"/>
+              <w:rPr>
+                <w:sz w:val="18"/>
+              </w:rPr>
+            </w:pPr>
+            <w:r>
+              <w:rPr>
+                <w:sz w:val="18"/>
+              </w:rPr>
+              <w:t>X</w:t>
+            </w:r>
+          </w:p>
+        </w:tc>
+        <w:tc>
+          <w:tcPr>
+            <w:tcW w:w="269" w:type="pct"/>
+            <w:tcBorders>
+              <w:top w:val="single" w:sz="4" w:space="0" w:color="auto"/>
+              <w:left w:val="single" w:sz="4" w:space="0" w:color="auto"/>
+              <w:bottom w:val="single" w:sz="4" w:space="0" w:color="auto"/>
+              <w:right w:val="single" w:sz="4" w:space="0" w:color="auto"/>
+            </w:tcBorders>
+          </w:tcPr>
+          <w:p>
+            <w:pPr>
+              <w:keepNext w:val="0"/>
+              <w:keepLines w:val="0"/>
+              <w:ind w:left="709" w:hanging="709"/>
+              <w:jc w:val="center"/>
+              <w:rPr>
+                <w:sz w:val="18"/>
+              </w:rPr>
+            </w:pPr>
+          </w:p>
+        </w:tc>
+        <w:tc>
+          <w:tcPr>
+            <w:tcW w:w="266" w:type="pct"/>
+            <w:tcBorders>
+              <w:top w:val="single" w:sz="4" w:space="0" w:color="auto"/>
+              <w:left w:val="single" w:sz="4" w:space="0" w:color="auto"/>
+              <w:bottom w:val="single" w:sz="4" w:space="0" w:color="auto"/>
+              <w:right w:val="single" w:sz="12" w:space="0" w:color="auto"/>
+            </w:tcBorders>
+          </w:tcPr>
+          <w:p>
+            <w:pPr>
+              <w:keepNext w:val="0"/>
+              <w:keepLines w:val="0"/>
+              <w:ind w:left="709" w:hanging="709"/>
+              <w:jc w:val="center"/>
+              <w:rPr>
+                <w:sz w:val="18"/>
+              </w:rPr>
+            </w:pPr>
+          </w:p>
+        </w:tc>
+      </w:tr>
+      <w:tr>
+        <w:trPr>
+          <w:cantSplit/>
+          <w:jc w:val="center"/>
+        </w:trPr>
+        <w:tc>
+          <w:tcPr>
+            <w:tcW w:w="199" w:type="pct"/>
+            <w:vMerge/>
+            <w:tcBorders>
+              <w:top w:val="single" w:sz="12" w:space="0" w:color="auto"/>
+              <w:left w:val="single" w:sz="12" w:space="0" w:color="auto"/>
+              <w:bottom w:val="single" w:sz="12" w:space="0" w:color="auto"/>
+              <w:right w:val="single" w:sz="4" w:space="0" w:color="auto"/>
+            </w:tcBorders>
+            <w:vAlign w:val="center"/>
+            <w:hideMark/>
+          </w:tcPr>
+          <w:p>
+            <w:pPr>
+              <w:keepNext w:val="0"/>
+              <w:keepLines w:val="0"/>
+              <w:rPr>
+                <w:sz w:val="18"/>
+              </w:rPr>
+            </w:pPr>
+          </w:p>
+        </w:tc>
+        <w:tc>
+          <w:tcPr>
+            <w:tcW w:w="3999" w:type="pct"/>
+            <w:tcBorders>
+              <w:top w:val="single" w:sz="4" w:space="0" w:color="auto"/>
+              <w:left w:val="single" w:sz="4" w:space="0" w:color="auto"/>
+              <w:bottom w:val="single" w:sz="4" w:space="0" w:color="auto"/>
+              <w:right w:val="single" w:sz="4" w:space="0" w:color="auto"/>
+            </w:tcBorders>
+            <w:hideMark/>
+          </w:tcPr>
+          <w:p>
+            <w:pPr>
+              <w:pStyle w:val="TF-xAvalITEMDETALHE"/>
+            </w:pPr>
+            <w:r>
+              <w:t>São apresentadas as contribuições teóricas, práticas ou sociais que justificam a proposta?</w:t>
+            </w:r>
+          </w:p>
+        </w:tc>
+        <w:tc>
+          <w:tcPr>
+            <w:tcW w:w="267" w:type="pct"/>
+            <w:tcBorders>
+              <w:top w:val="single" w:sz="4" w:space="0" w:color="auto"/>
+              <w:left w:val="single" w:sz="4" w:space="0" w:color="auto"/>
+              <w:bottom w:val="single" w:sz="4" w:space="0" w:color="auto"/>
+              <w:right w:val="single" w:sz="4" w:space="0" w:color="auto"/>
+            </w:tcBorders>
+          </w:tcPr>
+          <w:p>
+            <w:pPr>
+              <w:keepNext w:val="0"/>
+              <w:keepLines w:val="0"/>
+              <w:ind w:left="709" w:hanging="709"/>
+              <w:jc w:val="center"/>
+              <w:rPr>
+                <w:sz w:val="18"/>
+              </w:rPr>
+            </w:pPr>
+            <w:r>
+              <w:rPr>
+                <w:sz w:val="18"/>
+              </w:rPr>
+              <w:t>X</w:t>
+            </w:r>
+          </w:p>
+        </w:tc>
+        <w:tc>
+          <w:tcPr>
+            <w:tcW w:w="269" w:type="pct"/>
+            <w:tcBorders>
+              <w:top w:val="single" w:sz="4" w:space="0" w:color="auto"/>
+              <w:left w:val="single" w:sz="4" w:space="0" w:color="auto"/>
+              <w:bottom w:val="single" w:sz="4" w:space="0" w:color="auto"/>
+              <w:right w:val="single" w:sz="4" w:space="0" w:color="auto"/>
+            </w:tcBorders>
+          </w:tcPr>
+          <w:p>
+            <w:pPr>
+              <w:keepNext w:val="0"/>
+              <w:keepLines w:val="0"/>
+              <w:ind w:left="709" w:hanging="709"/>
+              <w:jc w:val="center"/>
+              <w:rPr>
+                <w:sz w:val="18"/>
+              </w:rPr>
+            </w:pPr>
+          </w:p>
+        </w:tc>
+        <w:tc>
+          <w:tcPr>
+            <w:tcW w:w="266" w:type="pct"/>
+            <w:tcBorders>
+              <w:top w:val="single" w:sz="4" w:space="0" w:color="auto"/>
+              <w:left w:val="single" w:sz="4" w:space="0" w:color="auto"/>
+              <w:bottom w:val="single" w:sz="4" w:space="0" w:color="auto"/>
+              <w:right w:val="single" w:sz="12" w:space="0" w:color="auto"/>
+            </w:tcBorders>
+          </w:tcPr>
+          <w:p>
+            <w:pPr>
+              <w:keepNext w:val="0"/>
+              <w:keepLines w:val="0"/>
+              <w:ind w:left="709" w:hanging="709"/>
+              <w:jc w:val="center"/>
+              <w:rPr>
+                <w:sz w:val="18"/>
+              </w:rPr>
+            </w:pPr>
+          </w:p>
+        </w:tc>
+      </w:tr>
+      <w:tr>
+        <w:trPr>
+          <w:cantSplit/>
+          <w:jc w:val="center"/>
+        </w:trPr>
+        <w:tc>
+          <w:tcPr>
+            <w:tcW w:w="199" w:type="pct"/>
+            <w:vMerge/>
+            <w:tcBorders>
+              <w:top w:val="single" w:sz="12" w:space="0" w:color="auto"/>
+              <w:left w:val="single" w:sz="12" w:space="0" w:color="auto"/>
+              <w:bottom w:val="single" w:sz="12" w:space="0" w:color="auto"/>
+              <w:right w:val="single" w:sz="4" w:space="0" w:color="auto"/>
+            </w:tcBorders>
+            <w:vAlign w:val="center"/>
+            <w:hideMark/>
+          </w:tcPr>
+          <w:p>
+            <w:pPr>
+              <w:keepNext w:val="0"/>
+              <w:keepLines w:val="0"/>
+              <w:rPr>
+                <w:sz w:val="18"/>
+              </w:rPr>
+            </w:pPr>
+          </w:p>
+        </w:tc>
+        <w:tc>
+          <w:tcPr>
+            <w:tcW w:w="3999" w:type="pct"/>
+            <w:tcBorders>
+              <w:top w:val="single" w:sz="4" w:space="0" w:color="auto"/>
+              <w:left w:val="single" w:sz="4" w:space="0" w:color="auto"/>
+              <w:bottom w:val="single" w:sz="4" w:space="0" w:color="auto"/>
+              <w:right w:val="single" w:sz="4" w:space="0" w:color="auto"/>
+            </w:tcBorders>
+            <w:hideMark/>
+          </w:tcPr>
+          <w:p>
+            <w:pPr>
+              <w:pStyle w:val="TF-xAvalITEMDETALHE"/>
+            </w:pPr>
+            <w:r>
+              <w:t xml:space="preserve">Se descreve como o </w:t>
+            </w:r>
+            <w:r>
+              <w:t>trabalho proposto tem aderência ao eixo escolhido</w:t>
+            </w:r>
+            <w:r>
+              <w:t>?</w:t>
+            </w:r>
+          </w:p>
+        </w:tc>
+        <w:tc>
+          <w:tcPr>
+            <w:tcW w:w="267" w:type="pct"/>
+            <w:tcBorders>
+              <w:top w:val="single" w:sz="4" w:space="0" w:color="auto"/>
+              <w:left w:val="single" w:sz="4" w:space="0" w:color="auto"/>
+              <w:bottom w:val="single" w:sz="4" w:space="0" w:color="auto"/>
+              <w:right w:val="single" w:sz="4" w:space="0" w:color="auto"/>
+            </w:tcBorders>
+          </w:tcPr>
+          <w:p>
+            <w:pPr>
+              <w:keepNext w:val="0"/>
+              <w:keepLines w:val="0"/>
+              <w:ind w:left="709" w:hanging="709"/>
+              <w:jc w:val="center"/>
+              <w:rPr>
+                <w:sz w:val="18"/>
+              </w:rPr>
+            </w:pPr>
+            <w:r>
+              <w:rPr>
+                <w:sz w:val="18"/>
+              </w:rPr>
+              <w:t>X</w:t>
+            </w:r>
+          </w:p>
+        </w:tc>
+        <w:tc>
+          <w:tcPr>
+            <w:tcW w:w="269" w:type="pct"/>
+            <w:tcBorders>
+              <w:top w:val="single" w:sz="4" w:space="0" w:color="auto"/>
+              <w:left w:val="single" w:sz="4" w:space="0" w:color="auto"/>
+              <w:bottom w:val="single" w:sz="4" w:space="0" w:color="auto"/>
+              <w:right w:val="single" w:sz="4" w:space="0" w:color="auto"/>
+            </w:tcBorders>
+          </w:tcPr>
+          <w:p>
+            <w:pPr>
+              <w:keepNext w:val="0"/>
+              <w:keepLines w:val="0"/>
+              <w:ind w:left="709" w:hanging="709"/>
+              <w:jc w:val="center"/>
+              <w:rPr>
+                <w:sz w:val="18"/>
+              </w:rPr>
+            </w:pPr>
+          </w:p>
+        </w:tc>
+        <w:tc>
+          <w:tcPr>
+            <w:tcW w:w="266" w:type="pct"/>
+            <w:tcBorders>
+              <w:top w:val="single" w:sz="4" w:space="0" w:color="auto"/>
+              <w:left w:val="single" w:sz="4" w:space="0" w:color="auto"/>
+              <w:bottom w:val="single" w:sz="4" w:space="0" w:color="auto"/>
+              <w:right w:val="single" w:sz="12" w:space="0" w:color="auto"/>
+            </w:tcBorders>
+          </w:tcPr>
+          <w:p>
+            <w:pPr>
+              <w:keepNext w:val="0"/>
+              <w:keepLines w:val="0"/>
+              <w:ind w:left="709" w:hanging="709"/>
+              <w:jc w:val="center"/>
+              <w:rPr>
+                <w:sz w:val="18"/>
+              </w:rPr>
+            </w:pPr>
+          </w:p>
+        </w:tc>
+      </w:tr>
+      <w:tr>
+        <w:trPr>
+          <w:cantSplit/>
+          <w:jc w:val="center"/>
+        </w:trPr>
+        <w:tc>
+          <w:tcPr>
+            <w:tcW w:w="199" w:type="pct"/>
+            <w:vMerge/>
+            <w:tcBorders>
+              <w:top w:val="single" w:sz="12" w:space="0" w:color="auto"/>
+              <w:left w:val="single" w:sz="12" w:space="0" w:color="auto"/>
+              <w:bottom w:val="single" w:sz="12" w:space="0" w:color="auto"/>
+              <w:right w:val="single" w:sz="4" w:space="0" w:color="auto"/>
+            </w:tcBorders>
+            <w:vAlign w:val="center"/>
+            <w:hideMark/>
+          </w:tcPr>
+          <w:p>
+            <w:pPr>
+              <w:keepNext w:val="0"/>
+              <w:keepLines w:val="0"/>
+              <w:rPr>
+                <w:sz w:val="18"/>
+              </w:rPr>
+            </w:pPr>
+          </w:p>
+        </w:tc>
+        <w:tc>
+          <w:tcPr>
+            <w:tcW w:w="3999" w:type="pct"/>
+            <w:tcBorders>
+              <w:top w:val="single" w:sz="4" w:space="0" w:color="auto"/>
+              <w:left w:val="single" w:sz="4" w:space="0" w:color="auto"/>
+              <w:bottom w:val="single" w:sz="4" w:space="0" w:color="auto"/>
+              <w:right w:val="single" w:sz="4" w:space="0" w:color="auto"/>
+            </w:tcBorders>
+            <w:hideMark/>
+          </w:tcPr>
+          <w:p>
+            <w:pPr>
+              <w:pStyle w:val="TF-xAvalITEM"/>
+              <w:numPr>
+                <w:ilvl w:val="0"/>
+                <w:numId w:val="12"/>
+              </w:numPr>
+            </w:pPr>
+            <w:r>
+              <w:t>METODOLOGIA</w:t>
+            </w:r>
+          </w:p>
+          <w:p>
+            <w:pPr>
+              <w:pStyle w:val="TF-xAvalITEMDETALHE"/>
+            </w:pPr>
+            <w:r>
+              <w:t>Foram relacionadas todas as etapas necessárias para o desenvolvimento do TCC?</w:t>
+            </w:r>
+          </w:p>
+        </w:tc>
+        <w:tc>
+          <w:tcPr>
+            <w:tcW w:w="267" w:type="pct"/>
+            <w:tcBorders>
+              <w:top w:val="single" w:sz="4" w:space="0" w:color="auto"/>
+              <w:left w:val="single" w:sz="4" w:space="0" w:color="auto"/>
+              <w:bottom w:val="single" w:sz="4" w:space="0" w:color="auto"/>
+              <w:right w:val="single" w:sz="4" w:space="0" w:color="auto"/>
+            </w:tcBorders>
+          </w:tcPr>
+          <w:p>
+            <w:pPr>
+              <w:keepNext w:val="0"/>
+              <w:keepLines w:val="0"/>
+              <w:ind w:left="709" w:hanging="709"/>
+              <w:jc w:val="center"/>
+              <w:rPr>
+                <w:sz w:val="18"/>
+              </w:rPr>
+            </w:pPr>
+            <w:r>
+              <w:rPr>
+                <w:sz w:val="18"/>
+              </w:rPr>
+              <w:t>X</w:t>
+            </w:r>
+          </w:p>
+        </w:tc>
+        <w:tc>
+          <w:tcPr>
+            <w:tcW w:w="269" w:type="pct"/>
+            <w:tcBorders>
+              <w:top w:val="single" w:sz="4" w:space="0" w:color="auto"/>
+              <w:left w:val="single" w:sz="4" w:space="0" w:color="auto"/>
+              <w:bottom w:val="single" w:sz="4" w:space="0" w:color="auto"/>
+              <w:right w:val="single" w:sz="4" w:space="0" w:color="auto"/>
+            </w:tcBorders>
+          </w:tcPr>
+          <w:p>
+            <w:pPr>
+              <w:keepNext w:val="0"/>
+              <w:keepLines w:val="0"/>
+              <w:ind w:left="709" w:hanging="709"/>
+              <w:jc w:val="center"/>
+              <w:rPr>
+                <w:sz w:val="18"/>
+              </w:rPr>
+            </w:pPr>
+          </w:p>
+        </w:tc>
+        <w:tc>
+          <w:tcPr>
+            <w:tcW w:w="266" w:type="pct"/>
+            <w:tcBorders>
+              <w:top w:val="single" w:sz="4" w:space="0" w:color="auto"/>
+              <w:left w:val="single" w:sz="4" w:space="0" w:color="auto"/>
+              <w:bottom w:val="single" w:sz="4" w:space="0" w:color="auto"/>
+              <w:right w:val="single" w:sz="12" w:space="0" w:color="auto"/>
+            </w:tcBorders>
+          </w:tcPr>
+          <w:p>
+            <w:pPr>
+              <w:keepNext w:val="0"/>
+              <w:keepLines w:val="0"/>
+              <w:ind w:left="709" w:hanging="709"/>
+              <w:jc w:val="center"/>
+              <w:rPr>
+                <w:sz w:val="18"/>
+              </w:rPr>
+            </w:pPr>
+          </w:p>
+        </w:tc>
+      </w:tr>
+      <w:tr>
+        <w:trPr>
+          <w:cantSplit/>
+          <w:trHeight w:val="451"/>
+          <w:jc w:val="center"/>
+        </w:trPr>
+        <w:tc>
+          <w:tcPr>
+            <w:tcW w:w="199" w:type="pct"/>
+            <w:vMerge w:val="restart"/>
+            <w:tcBorders>
+              <w:top w:val="single" w:sz="12" w:space="0" w:color="auto"/>
+              <w:left w:val="single" w:sz="12" w:space="0" w:color="auto"/>
+              <w:bottom w:val="single" w:sz="12" w:space="0" w:color="auto"/>
+              <w:right w:val="single" w:sz="4" w:space="0" w:color="auto"/>
+            </w:tcBorders>
+            <w:textDirection w:val="btLr"/>
+            <w:vAlign w:val="center"/>
+            <w:hideMark/>
+          </w:tcPr>
+          <w:p>
+            <w:pPr>
+              <w:pStyle w:val="TF-xAvalITEMTABELA"/>
+            </w:pPr>
+            <w:r>
+              <w:t>ASPECTOS METODOLÓGICOS</w:t>
+            </w:r>
+          </w:p>
+        </w:tc>
+        <w:tc>
+          <w:tcPr>
+            <w:tcW w:w="3999" w:type="pct"/>
+            <w:tcBorders>
+              <w:top w:val="single" w:sz="12" w:space="0" w:color="auto"/>
+              <w:left w:val="single" w:sz="4" w:space="0" w:color="auto"/>
+              <w:bottom w:val="single" w:sz="4" w:space="0" w:color="auto"/>
+              <w:right w:val="single" w:sz="4" w:space="0" w:color="auto"/>
+            </w:tcBorders>
+            <w:hideMark/>
+          </w:tcPr>
+          <w:p>
+            <w:pPr>
+              <w:pStyle w:val="TF-xAvalITEM"/>
+              <w:numPr>
+                <w:ilvl w:val="0"/>
+                <w:numId w:val="12"/>
+              </w:numPr>
+            </w:pPr>
+            <w:r>
+              <w:t>LINGUAGEM USADA (redação)</w:t>
+            </w:r>
+          </w:p>
+          <w:p>
+            <w:pPr>
+              <w:pStyle w:val="TF-xAvalITEMDETALHE"/>
+            </w:pPr>
+            <w:r>
+              <w:t>O texto completo é coerente e redigido corretamente em língua portuguesa, usando linguagem formal/científica?</w:t>
+            </w:r>
+          </w:p>
+        </w:tc>
+        <w:tc>
+          <w:tcPr>
+            <w:tcW w:w="267" w:type="pct"/>
+            <w:tcBorders>
+              <w:top w:val="single" w:sz="12" w:space="0" w:color="auto"/>
+              <w:left w:val="single" w:sz="4" w:space="0" w:color="auto"/>
+              <w:bottom w:val="single" w:sz="4" w:space="0" w:color="auto"/>
+              <w:right w:val="single" w:sz="4" w:space="0" w:color="auto"/>
+            </w:tcBorders>
+          </w:tcPr>
+          <w:p>
+            <w:pPr>
+              <w:keepNext w:val="0"/>
+              <w:keepLines w:val="0"/>
+              <w:ind w:left="709" w:hanging="709"/>
+              <w:jc w:val="center"/>
+              <w:rPr>
+                <w:sz w:val="18"/>
+              </w:rPr>
+            </w:pPr>
+            <w:r>
+              <w:rPr>
+                <w:sz w:val="18"/>
+              </w:rPr>
+              <w:t>X</w:t>
+            </w:r>
+          </w:p>
+        </w:tc>
+        <w:tc>
+          <w:tcPr>
+            <w:tcW w:w="269" w:type="pct"/>
+            <w:tcBorders>
+              <w:top w:val="single" w:sz="12" w:space="0" w:color="auto"/>
+              <w:left w:val="single" w:sz="4" w:space="0" w:color="auto"/>
+              <w:bottom w:val="single" w:sz="4" w:space="0" w:color="auto"/>
+              <w:right w:val="single" w:sz="4" w:space="0" w:color="auto"/>
+            </w:tcBorders>
+          </w:tcPr>
+          <w:p>
+            <w:pPr>
+              <w:keepNext w:val="0"/>
+              <w:keepLines w:val="0"/>
+              <w:ind w:left="709" w:hanging="709"/>
+              <w:jc w:val="center"/>
+              <w:rPr>
+                <w:sz w:val="18"/>
+              </w:rPr>
+            </w:pPr>
+          </w:p>
+        </w:tc>
+        <w:tc>
+          <w:tcPr>
+            <w:tcW w:w="266" w:type="pct"/>
+            <w:tcBorders>
+              <w:top w:val="single" w:sz="12" w:space="0" w:color="auto"/>
+              <w:left w:val="single" w:sz="4" w:space="0" w:color="auto"/>
+              <w:bottom w:val="single" w:sz="4" w:space="0" w:color="auto"/>
+              <w:right w:val="single" w:sz="12" w:space="0" w:color="auto"/>
+            </w:tcBorders>
+          </w:tcPr>
+          <w:p>
+            <w:pPr>
+              <w:keepNext w:val="0"/>
+              <w:keepLines w:val="0"/>
+              <w:ind w:left="709" w:hanging="709"/>
+              <w:jc w:val="center"/>
+              <w:rPr>
+                <w:sz w:val="18"/>
+              </w:rPr>
+            </w:pPr>
+          </w:p>
+        </w:tc>
+      </w:tr>
+      <w:tr>
+        <w:trPr>
+          <w:cantSplit/>
+          <w:jc w:val="center"/>
+        </w:trPr>
+        <w:tc>
+          <w:tcPr>
+            <w:tcW w:w="199" w:type="pct"/>
+            <w:vMerge/>
+            <w:tcBorders>
+              <w:top w:val="single" w:sz="12" w:space="0" w:color="auto"/>
+              <w:left w:val="single" w:sz="12" w:space="0" w:color="auto"/>
+              <w:bottom w:val="single" w:sz="12" w:space="0" w:color="auto"/>
+              <w:right w:val="single" w:sz="4" w:space="0" w:color="auto"/>
+            </w:tcBorders>
+            <w:vAlign w:val="center"/>
+            <w:hideMark/>
+          </w:tcPr>
+          <w:p>
+            <w:pPr>
+              <w:keepNext w:val="0"/>
+              <w:keepLines w:val="0"/>
+              <w:rPr>
+                <w:sz w:val="18"/>
+              </w:rPr>
+            </w:pPr>
+          </w:p>
+        </w:tc>
+        <w:tc>
+          <w:tcPr>
+            <w:tcW w:w="3999" w:type="pct"/>
+            <w:tcBorders>
+              <w:top w:val="single" w:sz="4" w:space="0" w:color="auto"/>
+              <w:left w:val="single" w:sz="4" w:space="0" w:color="auto"/>
+              <w:bottom w:val="single" w:sz="4" w:space="0" w:color="auto"/>
+              <w:right w:val="single" w:sz="4" w:space="0" w:color="auto"/>
+            </w:tcBorders>
+            <w:hideMark/>
+          </w:tcPr>
+          <w:p>
+            <w:pPr>
+              <w:pStyle w:val="TF-xAvalITEMDETALHE"/>
+            </w:pPr>
+            <w:r>
+              <w:t>A exposição do assunto é ordenada (as ideias estão bem encadeadas e a linguagem utilizada é clara)?</w:t>
+            </w:r>
+          </w:p>
+        </w:tc>
+        <w:tc>
+          <w:tcPr>
+            <w:tcW w:w="267" w:type="pct"/>
+            <w:tcBorders>
+              <w:top w:val="single" w:sz="4" w:space="0" w:color="auto"/>
+              <w:left w:val="single" w:sz="4" w:space="0" w:color="auto"/>
+              <w:bottom w:val="single" w:sz="4" w:space="0" w:color="auto"/>
+              <w:right w:val="single" w:sz="4" w:space="0" w:color="auto"/>
+            </w:tcBorders>
+          </w:tcPr>
+          <w:p>
+            <w:pPr>
+              <w:keepNext w:val="0"/>
+              <w:keepLines w:val="0"/>
+              <w:ind w:left="709" w:hanging="709"/>
+              <w:jc w:val="center"/>
+              <w:rPr>
+                <w:sz w:val="18"/>
+              </w:rPr>
+            </w:pPr>
+            <w:r>
+              <w:rPr>
+                <w:sz w:val="18"/>
+              </w:rPr>
+              <w:t>X</w:t>
+            </w:r>
+          </w:p>
+        </w:tc>
+        <w:tc>
+          <w:tcPr>
+            <w:tcW w:w="269" w:type="pct"/>
+            <w:tcBorders>
+              <w:top w:val="single" w:sz="4" w:space="0" w:color="auto"/>
+              <w:left w:val="single" w:sz="4" w:space="0" w:color="auto"/>
+              <w:bottom w:val="single" w:sz="4" w:space="0" w:color="auto"/>
+              <w:right w:val="single" w:sz="4" w:space="0" w:color="auto"/>
+            </w:tcBorders>
+          </w:tcPr>
+          <w:p>
+            <w:pPr>
+              <w:keepNext w:val="0"/>
+              <w:keepLines w:val="0"/>
+              <w:ind w:left="709" w:hanging="709"/>
+              <w:jc w:val="center"/>
+              <w:rPr>
+                <w:sz w:val="18"/>
+              </w:rPr>
+            </w:pPr>
+          </w:p>
+        </w:tc>
+        <w:tc>
+          <w:tcPr>
+            <w:tcW w:w="266" w:type="pct"/>
+            <w:tcBorders>
+              <w:top w:val="single" w:sz="4" w:space="0" w:color="auto"/>
+              <w:left w:val="single" w:sz="4" w:space="0" w:color="auto"/>
+              <w:bottom w:val="single" w:sz="4" w:space="0" w:color="auto"/>
+              <w:right w:val="single" w:sz="12" w:space="0" w:color="auto"/>
+            </w:tcBorders>
+          </w:tcPr>
+          <w:p>
+            <w:pPr>
+              <w:keepNext w:val="0"/>
+              <w:keepLines w:val="0"/>
+              <w:ind w:left="709" w:hanging="709"/>
+              <w:jc w:val="center"/>
+              <w:rPr>
+                <w:sz w:val="18"/>
+              </w:rPr>
+            </w:pPr>
+          </w:p>
+        </w:tc>
+      </w:tr>
+      <w:tr>
+        <w:trPr>
+          <w:cantSplit/>
+          <w:jc w:val="center"/>
+        </w:trPr>
+        <w:tc>
+          <w:tcPr>
+            <w:tcW w:w="199" w:type="pct"/>
+            <w:vMerge/>
+            <w:tcBorders>
+              <w:top w:val="single" w:sz="12" w:space="0" w:color="auto"/>
+              <w:left w:val="single" w:sz="12" w:space="0" w:color="auto"/>
+              <w:bottom w:val="single" w:sz="12" w:space="0" w:color="auto"/>
+              <w:right w:val="single" w:sz="4" w:space="0" w:color="auto"/>
+            </w:tcBorders>
+            <w:vAlign w:val="center"/>
+            <w:hideMark/>
+          </w:tcPr>
+          <w:p>
+            <w:pPr>
+              <w:keepNext w:val="0"/>
+              <w:keepLines w:val="0"/>
+              <w:rPr>
+                <w:sz w:val="18"/>
+              </w:rPr>
+            </w:pPr>
+          </w:p>
+        </w:tc>
+        <w:tc>
+          <w:tcPr>
+            <w:tcW w:w="3999" w:type="pct"/>
+            <w:tcBorders>
+              <w:top w:val="single" w:sz="4" w:space="0" w:color="auto"/>
+              <w:left w:val="single" w:sz="4" w:space="0" w:color="auto"/>
+              <w:bottom w:val="single" w:sz="4" w:space="0" w:color="auto"/>
+              <w:right w:val="single" w:sz="4" w:space="0" w:color="auto"/>
+            </w:tcBorders>
+            <w:hideMark/>
+          </w:tcPr>
+          <w:p>
+            <w:pPr>
+              <w:pStyle w:val="TF-xAvalITEM"/>
+              <w:numPr>
+                <w:ilvl w:val="0"/>
+                <w:numId w:val="12"/>
+              </w:numPr>
+            </w:pPr>
+            <w:r>
+              <w:t>ORGANIZAÇÃO E APRESENTAÇÃO GRÁFICA DO TEXTO</w:t>
+            </w:r>
+          </w:p>
+          <w:p>
+            <w:pPr>
+              <w:pStyle w:val="TF-xAvalITEMDETALHE"/>
+            </w:pPr>
+            <w:r>
+              <w:t>A organização e apresentação dos capítulos, seções, subseções e parágrafos estão de acordo com o modelo estabelecido?</w:t>
+            </w:r>
+          </w:p>
+        </w:tc>
+        <w:tc>
+          <w:tcPr>
+            <w:tcW w:w="267" w:type="pct"/>
+            <w:tcBorders>
+              <w:top w:val="single" w:sz="4" w:space="0" w:color="auto"/>
+              <w:left w:val="single" w:sz="4" w:space="0" w:color="auto"/>
+              <w:bottom w:val="single" w:sz="4" w:space="0" w:color="auto"/>
+              <w:right w:val="single" w:sz="4" w:space="0" w:color="auto"/>
+            </w:tcBorders>
+          </w:tcPr>
+          <w:p>
+            <w:pPr>
+              <w:keepNext w:val="0"/>
+              <w:keepLines w:val="0"/>
+              <w:ind w:left="709" w:hanging="709"/>
+              <w:jc w:val="center"/>
+              <w:rPr>
+                <w:sz w:val="18"/>
+              </w:rPr>
+            </w:pPr>
+            <w:r>
+              <w:rPr>
+                <w:sz w:val="18"/>
+              </w:rPr>
+              <w:t>X</w:t>
+            </w:r>
+          </w:p>
+        </w:tc>
+        <w:tc>
+          <w:tcPr>
+            <w:tcW w:w="269" w:type="pct"/>
+            <w:tcBorders>
+              <w:top w:val="single" w:sz="4" w:space="0" w:color="auto"/>
+              <w:left w:val="single" w:sz="4" w:space="0" w:color="auto"/>
+              <w:bottom w:val="single" w:sz="4" w:space="0" w:color="auto"/>
+              <w:right w:val="single" w:sz="4" w:space="0" w:color="auto"/>
+            </w:tcBorders>
+          </w:tcPr>
+          <w:p>
+            <w:pPr>
+              <w:keepNext w:val="0"/>
+              <w:keepLines w:val="0"/>
+              <w:ind w:left="709" w:hanging="709"/>
+              <w:jc w:val="center"/>
+              <w:rPr>
+                <w:sz w:val="18"/>
+              </w:rPr>
+            </w:pPr>
+          </w:p>
+        </w:tc>
+        <w:tc>
+          <w:tcPr>
+            <w:tcW w:w="266" w:type="pct"/>
+            <w:tcBorders>
+              <w:top w:val="single" w:sz="4" w:space="0" w:color="auto"/>
+              <w:left w:val="single" w:sz="4" w:space="0" w:color="auto"/>
+              <w:bottom w:val="single" w:sz="4" w:space="0" w:color="auto"/>
+              <w:right w:val="single" w:sz="12" w:space="0" w:color="auto"/>
+            </w:tcBorders>
+          </w:tcPr>
+          <w:p>
+            <w:pPr>
+              <w:keepNext w:val="0"/>
+              <w:keepLines w:val="0"/>
+              <w:ind w:left="709" w:hanging="709"/>
+              <w:jc w:val="center"/>
+              <w:rPr>
+                <w:sz w:val="18"/>
+              </w:rPr>
+            </w:pPr>
+          </w:p>
+        </w:tc>
+      </w:tr>
+      <w:tr>
+        <w:trPr>
+          <w:cantSplit/>
+          <w:jc w:val="center"/>
+        </w:trPr>
+        <w:tc>
+          <w:tcPr>
+            <w:tcW w:w="199" w:type="pct"/>
+            <w:vMerge/>
+            <w:tcBorders>
+              <w:top w:val="single" w:sz="12" w:space="0" w:color="auto"/>
+              <w:left w:val="single" w:sz="12" w:space="0" w:color="auto"/>
+              <w:bottom w:val="single" w:sz="12" w:space="0" w:color="auto"/>
+              <w:right w:val="single" w:sz="4" w:space="0" w:color="auto"/>
+            </w:tcBorders>
+            <w:vAlign w:val="center"/>
+            <w:hideMark/>
+          </w:tcPr>
+          <w:p>
+            <w:pPr>
+              <w:keepNext w:val="0"/>
+              <w:keepLines w:val="0"/>
+              <w:rPr>
+                <w:sz w:val="18"/>
+              </w:rPr>
+            </w:pPr>
+          </w:p>
+        </w:tc>
+        <w:tc>
+          <w:tcPr>
+            <w:tcW w:w="3999" w:type="pct"/>
+            <w:tcBorders>
+              <w:top w:val="single" w:sz="4" w:space="0" w:color="auto"/>
+              <w:left w:val="single" w:sz="4" w:space="0" w:color="auto"/>
+              <w:bottom w:val="single" w:sz="4" w:space="0" w:color="auto"/>
+              <w:right w:val="single" w:sz="4" w:space="0" w:color="auto"/>
+            </w:tcBorders>
+            <w:hideMark/>
+          </w:tcPr>
+          <w:p>
+            <w:pPr>
+              <w:pStyle w:val="TF-xAvalITEM"/>
+              <w:numPr>
+                <w:ilvl w:val="0"/>
+                <w:numId w:val="12"/>
+              </w:numPr>
+            </w:pPr>
+            <w:r>
+              <w:t>ILUSTRAÇÕES (figuras, quadros, tabelas)</w:t>
+            </w:r>
+          </w:p>
+          <w:p>
+            <w:pPr>
+              <w:pStyle w:val="TF-xAvalITEMDETALHE"/>
+            </w:pPr>
+            <w:r>
+              <w:t>As ilustrações são legíveis e obedecem às normas da ABNT?</w:t>
+            </w:r>
+          </w:p>
+        </w:tc>
+        <w:tc>
+          <w:tcPr>
+            <w:tcW w:w="267" w:type="pct"/>
+            <w:tcBorders>
+              <w:top w:val="single" w:sz="4" w:space="0" w:color="auto"/>
+              <w:left w:val="single" w:sz="4" w:space="0" w:color="auto"/>
+              <w:bottom w:val="single" w:sz="4" w:space="0" w:color="auto"/>
+              <w:right w:val="single" w:sz="4" w:space="0" w:color="auto"/>
+            </w:tcBorders>
+          </w:tcPr>
+          <w:p>
+            <w:pPr>
+              <w:keepNext w:val="0"/>
+              <w:keepLines w:val="0"/>
+              <w:spacing w:before="80" w:after="80"/>
+              <w:ind w:left="709" w:hanging="709"/>
+              <w:jc w:val="center"/>
+              <w:rPr>
+                <w:sz w:val="18"/>
+              </w:rPr>
+            </w:pPr>
+            <w:r>
+              <w:rPr>
+                <w:sz w:val="18"/>
+              </w:rPr>
+              <w:t>X</w:t>
+            </w:r>
+          </w:p>
+        </w:tc>
+        <w:tc>
+          <w:tcPr>
+            <w:tcW w:w="269" w:type="pct"/>
+            <w:tcBorders>
+              <w:top w:val="single" w:sz="4" w:space="0" w:color="auto"/>
+              <w:left w:val="single" w:sz="4" w:space="0" w:color="auto"/>
+              <w:bottom w:val="single" w:sz="4" w:space="0" w:color="auto"/>
+              <w:right w:val="single" w:sz="4" w:space="0" w:color="auto"/>
+            </w:tcBorders>
+          </w:tcPr>
+          <w:p>
+            <w:pPr>
+              <w:keepNext w:val="0"/>
+              <w:keepLines w:val="0"/>
+              <w:spacing w:before="80" w:after="80"/>
+              <w:ind w:left="709" w:hanging="709"/>
+              <w:jc w:val="center"/>
+              <w:rPr>
+                <w:sz w:val="18"/>
+              </w:rPr>
+            </w:pPr>
+          </w:p>
+        </w:tc>
+        <w:tc>
+          <w:tcPr>
+            <w:tcW w:w="266" w:type="pct"/>
+            <w:tcBorders>
+              <w:top w:val="single" w:sz="4" w:space="0" w:color="auto"/>
+              <w:left w:val="single" w:sz="4" w:space="0" w:color="auto"/>
+              <w:bottom w:val="single" w:sz="4" w:space="0" w:color="auto"/>
+              <w:right w:val="single" w:sz="12" w:space="0" w:color="auto"/>
+            </w:tcBorders>
+          </w:tcPr>
+          <w:p>
+            <w:pPr>
+              <w:keepNext w:val="0"/>
+              <w:keepLines w:val="0"/>
+              <w:spacing w:before="80" w:after="80"/>
+              <w:ind w:left="709" w:hanging="709"/>
+              <w:jc w:val="center"/>
+              <w:rPr>
+                <w:sz w:val="18"/>
+              </w:rPr>
+            </w:pPr>
+          </w:p>
+        </w:tc>
+      </w:tr>
+      <w:tr>
+        <w:trPr>
+          <w:cantSplit/>
+          <w:trHeight w:val="386"/>
+          <w:jc w:val="center"/>
+        </w:trPr>
+        <w:tc>
+          <w:tcPr>
+            <w:tcW w:w="199" w:type="pct"/>
+            <w:vMerge/>
+            <w:tcBorders>
+              <w:top w:val="single" w:sz="12" w:space="0" w:color="auto"/>
+              <w:left w:val="single" w:sz="12" w:space="0" w:color="auto"/>
+              <w:bottom w:val="single" w:sz="12" w:space="0" w:color="auto"/>
+              <w:right w:val="single" w:sz="4" w:space="0" w:color="auto"/>
+            </w:tcBorders>
+            <w:vAlign w:val="center"/>
+            <w:hideMark/>
+          </w:tcPr>
+          <w:p>
+            <w:pPr>
+              <w:keepNext w:val="0"/>
+              <w:keepLines w:val="0"/>
+              <w:rPr>
+                <w:sz w:val="18"/>
+              </w:rPr>
+            </w:pPr>
+          </w:p>
+        </w:tc>
+        <w:tc>
+          <w:tcPr>
+            <w:tcW w:w="3999" w:type="pct"/>
+            <w:tcBorders>
+              <w:top w:val="single" w:sz="4" w:space="0" w:color="auto"/>
+              <w:left w:val="single" w:sz="4" w:space="0" w:color="auto"/>
+              <w:bottom w:val="single" w:sz="4" w:space="0" w:color="auto"/>
+              <w:right w:val="single" w:sz="4" w:space="0" w:color="auto"/>
+            </w:tcBorders>
+            <w:hideMark/>
+          </w:tcPr>
+          <w:p>
+            <w:pPr>
+              <w:pStyle w:val="TF-xAvalITEM"/>
+              <w:numPr>
+                <w:ilvl w:val="0"/>
+                <w:numId w:val="12"/>
+              </w:numPr>
+            </w:pPr>
+            <w:r>
+              <w:t>REFERÊNCIAS E CITAÇÕES</w:t>
+            </w:r>
+          </w:p>
+          <w:p>
+            <w:pPr>
+              <w:pStyle w:val="TF-xAvalITEMDETALHE"/>
+            </w:pPr>
+            <w:r>
+              <w:t>As referências obedecem às normas da ABNT?</w:t>
+            </w:r>
+          </w:p>
+        </w:tc>
+        <w:tc>
+          <w:tcPr>
+            <w:tcW w:w="267" w:type="pct"/>
+            <w:tcBorders>
+              <w:top w:val="single" w:sz="4" w:space="0" w:color="auto"/>
+              <w:left w:val="single" w:sz="4" w:space="0" w:color="auto"/>
+              <w:bottom w:val="single" w:sz="4" w:space="0" w:color="auto"/>
+              <w:right w:val="single" w:sz="4" w:space="0" w:color="auto"/>
+            </w:tcBorders>
+          </w:tcPr>
+          <w:p>
+            <w:pPr>
+              <w:keepNext w:val="0"/>
+              <w:keepLines w:val="0"/>
+              <w:ind w:left="709" w:hanging="709"/>
+              <w:jc w:val="center"/>
+              <w:rPr>
+                <w:sz w:val="18"/>
+              </w:rPr>
+            </w:pPr>
+          </w:p>
+        </w:tc>
+        <w:tc>
+          <w:tcPr>
+            <w:tcW w:w="269" w:type="pct"/>
+            <w:tcBorders>
+              <w:top w:val="single" w:sz="4" w:space="0" w:color="auto"/>
+              <w:left w:val="single" w:sz="4" w:space="0" w:color="auto"/>
+              <w:bottom w:val="single" w:sz="4" w:space="0" w:color="auto"/>
+              <w:right w:val="single" w:sz="4" w:space="0" w:color="auto"/>
+            </w:tcBorders>
+          </w:tcPr>
+          <w:p>
+            <w:pPr>
+              <w:keepNext w:val="0"/>
+              <w:keepLines w:val="0"/>
+              <w:ind w:left="709" w:hanging="709"/>
+              <w:jc w:val="center"/>
+              <w:rPr>
+                <w:sz w:val="18"/>
+              </w:rPr>
+            </w:pPr>
+            <w:r>
+              <w:rPr>
+                <w:sz w:val="18"/>
+              </w:rPr>
+              <w:t>X</w:t>
+            </w:r>
+          </w:p>
+        </w:tc>
+        <w:tc>
+          <w:tcPr>
+            <w:tcW w:w="266" w:type="pct"/>
+            <w:tcBorders>
+              <w:top w:val="single" w:sz="4" w:space="0" w:color="auto"/>
+              <w:left w:val="single" w:sz="4" w:space="0" w:color="auto"/>
+              <w:bottom w:val="single" w:sz="4" w:space="0" w:color="auto"/>
+              <w:right w:val="single" w:sz="12" w:space="0" w:color="auto"/>
+            </w:tcBorders>
+          </w:tcPr>
+          <w:p>
+            <w:pPr>
+              <w:keepNext w:val="0"/>
+              <w:keepLines w:val="0"/>
+              <w:ind w:left="709" w:hanging="709"/>
+              <w:jc w:val="center"/>
+              <w:rPr>
+                <w:sz w:val="18"/>
+              </w:rPr>
+            </w:pPr>
+          </w:p>
+        </w:tc>
+      </w:tr>
+      <w:tr>
+        <w:trPr>
+          <w:cantSplit/>
+          <w:trHeight w:val="386"/>
+          <w:jc w:val="center"/>
+        </w:trPr>
+        <w:tc>
+          <w:tcPr>
+            <w:tcW w:w="199" w:type="pct"/>
+            <w:vMerge/>
+            <w:tcBorders>
+              <w:top w:val="single" w:sz="12" w:space="0" w:color="auto"/>
+              <w:left w:val="single" w:sz="12" w:space="0" w:color="auto"/>
+              <w:bottom w:val="single" w:sz="12" w:space="0" w:color="auto"/>
+              <w:right w:val="single" w:sz="4" w:space="0" w:color="auto"/>
+            </w:tcBorders>
+            <w:vAlign w:val="center"/>
+            <w:hideMark/>
+          </w:tcPr>
+          <w:p>
+            <w:pPr>
+              <w:keepNext w:val="0"/>
+              <w:keepLines w:val="0"/>
+              <w:rPr>
+                <w:sz w:val="18"/>
+              </w:rPr>
+            </w:pPr>
+          </w:p>
+        </w:tc>
+        <w:tc>
+          <w:tcPr>
+            <w:tcW w:w="3999" w:type="pct"/>
+            <w:tcBorders>
+              <w:top w:val="single" w:sz="4" w:space="0" w:color="auto"/>
+              <w:left w:val="single" w:sz="4" w:space="0" w:color="auto"/>
+              <w:bottom w:val="single" w:sz="4" w:space="0" w:color="auto"/>
+              <w:right w:val="single" w:sz="4" w:space="0" w:color="auto"/>
+            </w:tcBorders>
+            <w:hideMark/>
+          </w:tcPr>
+          <w:p>
+            <w:pPr>
+              <w:pStyle w:val="TF-xAvalITEMDETALHE"/>
+            </w:pPr>
+            <w:r>
+              <w:t>As citações obedecem às normas da ABNT?</w:t>
+            </w:r>
+          </w:p>
+        </w:tc>
+        <w:tc>
+          <w:tcPr>
+            <w:tcW w:w="267" w:type="pct"/>
+            <w:tcBorders>
+              <w:top w:val="single" w:sz="4" w:space="0" w:color="auto"/>
+              <w:left w:val="single" w:sz="4" w:space="0" w:color="auto"/>
+              <w:bottom w:val="single" w:sz="4" w:space="0" w:color="auto"/>
+              <w:right w:val="single" w:sz="4" w:space="0" w:color="auto"/>
+            </w:tcBorders>
+          </w:tcPr>
+          <w:p>
+            <w:pPr>
+              <w:keepNext w:val="0"/>
+              <w:keepLines w:val="0"/>
+              <w:ind w:left="709" w:hanging="709"/>
+              <w:jc w:val="center"/>
+              <w:rPr>
+                <w:sz w:val="18"/>
+              </w:rPr>
+            </w:pPr>
+          </w:p>
+        </w:tc>
+        <w:tc>
+          <w:tcPr>
+            <w:tcW w:w="269" w:type="pct"/>
+            <w:tcBorders>
+              <w:top w:val="single" w:sz="4" w:space="0" w:color="auto"/>
+              <w:left w:val="single" w:sz="4" w:space="0" w:color="auto"/>
+              <w:bottom w:val="single" w:sz="4" w:space="0" w:color="auto"/>
+              <w:right w:val="single" w:sz="4" w:space="0" w:color="auto"/>
+            </w:tcBorders>
+          </w:tcPr>
+          <w:p>
+            <w:pPr>
+              <w:keepNext w:val="0"/>
+              <w:keepLines w:val="0"/>
+              <w:ind w:left="709" w:hanging="709"/>
+              <w:jc w:val="center"/>
+              <w:rPr>
+                <w:sz w:val="18"/>
+              </w:rPr>
+            </w:pPr>
+            <w:r>
+              <w:rPr>
+                <w:sz w:val="18"/>
+              </w:rPr>
+              <w:t>X</w:t>
+            </w:r>
+          </w:p>
+        </w:tc>
+        <w:tc>
+          <w:tcPr>
+            <w:tcW w:w="266" w:type="pct"/>
+            <w:tcBorders>
+              <w:top w:val="single" w:sz="4" w:space="0" w:color="auto"/>
+              <w:left w:val="single" w:sz="4" w:space="0" w:color="auto"/>
+              <w:bottom w:val="single" w:sz="4" w:space="0" w:color="auto"/>
+              <w:right w:val="single" w:sz="12" w:space="0" w:color="auto"/>
+            </w:tcBorders>
+          </w:tcPr>
+          <w:p>
+            <w:pPr>
+              <w:keepNext w:val="0"/>
+              <w:keepLines w:val="0"/>
+              <w:ind w:left="709" w:hanging="709"/>
+              <w:jc w:val="center"/>
+              <w:rPr>
+                <w:sz w:val="18"/>
+              </w:rPr>
+            </w:pPr>
+          </w:p>
+        </w:tc>
+      </w:tr>
+      <w:tr>
+        <w:trPr>
+          <w:cantSplit/>
+          <w:jc w:val="center"/>
+        </w:trPr>
+        <w:tc>
+          <w:tcPr>
+            <w:tcW w:w="199" w:type="pct"/>
+            <w:vMerge/>
+            <w:tcBorders>
+              <w:top w:val="single" w:sz="12" w:space="0" w:color="auto"/>
+              <w:left w:val="single" w:sz="12" w:space="0" w:color="auto"/>
+              <w:bottom w:val="single" w:sz="12" w:space="0" w:color="auto"/>
+              <w:right w:val="single" w:sz="4" w:space="0" w:color="auto"/>
+            </w:tcBorders>
+            <w:vAlign w:val="center"/>
+            <w:hideMark/>
+          </w:tcPr>
+          <w:p>
+            <w:pPr>
+              <w:keepNext w:val="0"/>
+              <w:keepLines w:val="0"/>
+              <w:rPr>
+                <w:sz w:val="18"/>
+              </w:rPr>
+            </w:pPr>
+          </w:p>
+        </w:tc>
+        <w:tc>
+          <w:tcPr>
+            <w:tcW w:w="3999" w:type="pct"/>
+            <w:tcBorders>
+              <w:top w:val="single" w:sz="4" w:space="0" w:color="auto"/>
+              <w:left w:val="single" w:sz="4" w:space="0" w:color="auto"/>
+              <w:bottom w:val="single" w:sz="12" w:space="0" w:color="auto"/>
+              <w:right w:val="single" w:sz="4" w:space="0" w:color="auto"/>
+            </w:tcBorders>
+            <w:hideMark/>
+          </w:tcPr>
+          <w:p>
+            <w:pPr>
+              <w:pStyle w:val="TF-xAvalITEMDETALHE"/>
+            </w:pPr>
+            <w:r>
+              <w:t>Todos os documentos citados foram referenciados e vice-versa, isto é, as citações e referências são consistentes?</w:t>
+            </w:r>
+          </w:p>
+        </w:tc>
+        <w:tc>
+          <w:tcPr>
+            <w:tcW w:w="267" w:type="pct"/>
+            <w:tcBorders>
+              <w:top w:val="single" w:sz="4" w:space="0" w:color="auto"/>
+              <w:left w:val="single" w:sz="4" w:space="0" w:color="auto"/>
+              <w:bottom w:val="single" w:sz="12" w:space="0" w:color="auto"/>
+              <w:right w:val="single" w:sz="4" w:space="0" w:color="auto"/>
+            </w:tcBorders>
+          </w:tcPr>
+          <w:p>
+            <w:pPr>
+              <w:keepNext w:val="0"/>
+              <w:keepLines w:val="0"/>
+              <w:ind w:left="709" w:hanging="709"/>
+              <w:jc w:val="center"/>
+              <w:rPr>
+                <w:sz w:val="18"/>
+              </w:rPr>
+            </w:pPr>
+            <w:r>
+              <w:rPr>
+                <w:sz w:val="18"/>
+              </w:rPr>
+              <w:t>X</w:t>
+            </w:r>
+          </w:p>
+        </w:tc>
+        <w:tc>
+          <w:tcPr>
+            <w:tcW w:w="269" w:type="pct"/>
+            <w:tcBorders>
+              <w:top w:val="single" w:sz="4" w:space="0" w:color="auto"/>
+              <w:left w:val="single" w:sz="4" w:space="0" w:color="auto"/>
+              <w:bottom w:val="single" w:sz="12" w:space="0" w:color="auto"/>
+              <w:right w:val="single" w:sz="4" w:space="0" w:color="auto"/>
+            </w:tcBorders>
+          </w:tcPr>
+          <w:p>
+            <w:pPr>
+              <w:keepNext w:val="0"/>
+              <w:keepLines w:val="0"/>
+              <w:ind w:left="709" w:hanging="709"/>
+              <w:jc w:val="center"/>
+              <w:rPr>
+                <w:sz w:val="18"/>
+              </w:rPr>
+            </w:pPr>
+          </w:p>
+        </w:tc>
+        <w:tc>
+          <w:tcPr>
+            <w:tcW w:w="266" w:type="pct"/>
+            <w:tcBorders>
+              <w:top w:val="single" w:sz="4" w:space="0" w:color="auto"/>
+              <w:left w:val="single" w:sz="4" w:space="0" w:color="auto"/>
+              <w:bottom w:val="single" w:sz="12" w:space="0" w:color="auto"/>
+              <w:right w:val="single" w:sz="12" w:space="0" w:color="auto"/>
+            </w:tcBorders>
+          </w:tcPr>
+          <w:p>
+            <w:pPr>
+              <w:keepNext w:val="0"/>
+              <w:keepLines w:val="0"/>
+              <w:ind w:left="709" w:hanging="709"/>
+              <w:jc w:val="center"/>
+              <w:rPr>
+                <w:sz w:val="18"/>
+              </w:rPr>
+            </w:pPr>
+          </w:p>
+        </w:tc>
+      </w:tr>
+    </w:tbl>
+    <w:p>
+      <w:pPr>
+        <w:pStyle w:val="TF-xAvalITEMDETALHE"/>
+      </w:pPr>
+    </w:p>
+    <w:p>
+      <w:pPr>
+        <w:keepNext w:val="0"/>
+        <w:keepLines w:val="0"/>
+      </w:pPr>
+    </w:p>
     <w:sectPr>
-      <w:headerReference w:type="default" r:id="rId8"/>
-      <w:footerReference w:type="even" r:id="rId9"/>
-      <w:footerReference w:type="default" r:id="rId10"/>
-      <w:headerReference w:type="first" r:id="rId11"/>
+      <w:headerReference w:type="default" r:id="rId12"/>
+      <w:footerReference w:type="even" r:id="rId13"/>
+      <w:footerReference w:type="default" r:id="rId14"/>
+      <w:headerReference w:type="first" r:id="rId15"/>
       <w:pgSz w:w="11907" w:h="16840" w:code="9"/>
       <w:pgMar w:top="1134" w:right="1134" w:bottom="1134" w:left="1701" w:header="720" w:footer="720" w:gutter="0"/>
       <w:pgNumType w:start="1"/>
@@ -2484,6 +5599,361 @@
     </w:sectPr>
   </w:body>
 </w:document>
+</file>
+
+<file path=word/comments.xml><?xml version="1.0" encoding="utf-8"?>
+<w:comments xmlns:wpc="http://schemas.microsoft.com/office/word/2010/wordprocessingCanvas" xmlns:cx="http://schemas.microsoft.com/office/drawing/2014/chartex" xmlns:cx1="http://schemas.microsoft.com/office/drawing/2015/9/8/chartex" xmlns:cx2="http://schemas.microsoft.com/office/drawing/2015/10/21/chartex" xmlns:cx3="http://schemas.microsoft.com/office/drawing/2016/5/9/chartex" xmlns:cx4="http://schemas.microsoft.com/office/drawing/2016/5/10/chartex" xmlns:cx5="http://schemas.microsoft.com/office/drawing/2016/5/11/chartex" xmlns:cx6="http://schemas.microsoft.com/office/drawing/2016/5/12/chartex" xmlns:cx7="http://schemas.microsoft.com/office/drawing/2016/5/13/chartex" xmlns:cx8="http://schemas.microsoft.com/office/drawing/2016/5/14/chartex" xmlns:mc="http://schemas.openxmlformats.org/markup-compatibility/2006" xmlns:aink="http://schemas.microsoft.com/office/drawing/2016/ink" xmlns:am3d="http://schemas.microsoft.com/office/drawing/2017/model3d" xmlns:o="urn:schemas-microsoft-com:office:office" xmlns:oel="http://schemas.microsoft.com/office/2019/extlst" xmlns:r="http://schemas.openxmlformats.org/officeDocument/2006/relationships" xmlns:m="http://schemas.openxmlformats.org/officeDocument/2006/math" xmlns:v="urn:schemas-microsoft-com:vml" xmlns:wp14="http://schemas.microsoft.com/office/word/2010/wordprocessingDrawing" xmlns:wp="http://schemas.openxmlformats.org/drawingml/2006/wordprocessingDrawing" xmlns:w10="urn:schemas-microsoft-com:office:word" xmlns:w="http://schemas.openxmlformats.org/wordprocessingml/2006/main" xmlns:w14="http://schemas.microsoft.com/office/word/2010/wordml" xmlns:w15="http://schemas.microsoft.com/office/word/2012/wordml" xmlns:w16cex="http://schemas.microsoft.com/office/word/2018/wordml/cex" xmlns:w16cid="http://schemas.microsoft.com/office/word/2016/wordml/cid" xmlns:w16="http://schemas.microsoft.com/office/word/2018/wordml" xmlns:w16sdtdh="http://schemas.microsoft.com/office/word/2020/wordml/sdtdatahash" xmlns:w16se="http://schemas.microsoft.com/office/word/2015/wordml/symex" xmlns:wpg="http://schemas.microsoft.com/office/word/2010/wordprocessingGroup" xmlns:wpi="http://schemas.microsoft.com/office/word/2010/wordprocessingInk" xmlns:wne="http://schemas.microsoft.com/office/word/2006/wordml" xmlns:wps="http://schemas.microsoft.com/office/word/2010/wordprocessingShape" mc:Ignorable="w14 w15 w16se w16cid w16 w16cex w16sdtdh wp14">
+  <w:comment w:id="21" w:author="Dalton Solano dos Reis" w:date="2023-12-05T09:05:00Z" w:initials="DS">
+    <w:p>
+      <w:r>
+        <w:rPr>
+          <w:rStyle w:val="Refdecomentrio"/>
+        </w:rPr>
+        <w:annotationRef/>
+      </w:r>
+      <w:r>
+        <w:rPr>
+          <w:color w:val="000000"/>
+          <w:sz w:val="20"/>
+          <w:szCs w:val="20"/>
+        </w:rPr>
+        <w:t>A “supressão” de texto é usada em citações diretas .. mas qual parte desta frase é uma citação direta?</w:t>
+      </w:r>
+    </w:p>
+  </w:comment>
+  <w:comment w:id="22" w:author="Dalton Solano dos Reis" w:date="2023-12-05T09:12:00Z" w:initials="DS">
+    <w:p>
+      <w:r>
+        <w:rPr>
+          <w:rStyle w:val="Refdecomentrio"/>
+        </w:rPr>
+        <w:annotationRef/>
+      </w:r>
+      <w:r>
+        <w:rPr>
+          <w:color w:val="000000"/>
+          <w:sz w:val="20"/>
+          <w:szCs w:val="20"/>
+        </w:rPr>
+        <w:t>Vai precisar de um TCLE e consentimento dos pais, ou vai pedir para algum profissional da área para fazer os testes?</w:t>
+      </w:r>
+    </w:p>
+  </w:comment>
+  <w:comment w:id="26" w:author="Dalton Solano dos Reis" w:date="2023-12-05T09:11:00Z" w:initials="DS">
+    <w:p>
+      <w:r>
+        <w:rPr>
+          <w:rStyle w:val="Refdecomentrio"/>
+        </w:rPr>
+        <w:annotationRef/>
+      </w:r>
+      <w:r>
+        <w:rPr>
+          <w:color w:val="000000"/>
+          <w:sz w:val="20"/>
+          <w:szCs w:val="20"/>
+        </w:rPr>
+        <w:t>Preocupação: qual será o público alvo dos testes? Será os professores de apoio, os usuários com TEA etc.?</w:t>
+      </w:r>
+    </w:p>
+  </w:comment>
+  <w:comment w:id="27" w:author="Dalton Solano dos Reis" w:date="2023-12-05T09:13:00Z" w:initials="DS">
+    <w:p>
+      <w:r>
+        <w:rPr>
+          <w:rStyle w:val="Refdecomentrio"/>
+        </w:rPr>
+        <w:annotationRef/>
+      </w:r>
+      <w:r>
+        <w:rPr>
+          <w:sz w:val="20"/>
+          <w:szCs w:val="20"/>
+        </w:rPr>
+        <w:t>Conferir se as fontes de texto daqui em diante estão certas … Times? Espaçamento entre parágrafos ...</w:t>
+      </w:r>
+    </w:p>
+  </w:comment>
+  <w:comment w:id="28" w:author="Dalton Solano dos Reis" w:date="2023-12-05T09:14:00Z" w:initials="DS">
+    <w:p>
+      <w:r>
+        <w:rPr>
+          <w:rStyle w:val="Refdecomentrio"/>
+        </w:rPr>
+        <w:annotationRef/>
+      </w:r>
+      <w:r>
+        <w:rPr>
+          <w:color w:val="000000"/>
+          <w:sz w:val="20"/>
+          <w:szCs w:val="20"/>
+        </w:rPr>
+        <w:t>As referências em ordem alfabética.</w:t>
+      </w:r>
+    </w:p>
+  </w:comment>
+  <w:comment w:id="29" w:author="Dalton Solano dos Reis" w:date="2023-12-05T09:38:00Z" w:initials="DS">
+    <w:p>
+      <w:r>
+        <w:rPr>
+          <w:rStyle w:val="Refdecomentrio"/>
+        </w:rPr>
+        <w:annotationRef/>
+      </w:r>
+      <w:r>
+        <w:rPr>
+          <w:color w:val="000000"/>
+          <w:sz w:val="20"/>
+          <w:szCs w:val="20"/>
+        </w:rPr>
+        <w:t>Sub-título não negrito.</w:t>
+      </w:r>
+    </w:p>
+  </w:comment>
+  <w:comment w:id="30" w:author="Dalton Solano dos Reis" w:date="2023-12-05T09:39:00Z" w:initials="DS">
+    <w:p>
+      <w:r>
+        <w:rPr>
+          <w:rStyle w:val="Refdecomentrio"/>
+        </w:rPr>
+        <w:annotationRef/>
+      </w:r>
+      <w:r>
+        <w:rPr>
+          <w:color w:val="000000"/>
+          <w:sz w:val="20"/>
+          <w:szCs w:val="20"/>
+        </w:rPr>
+        <w:t>Sub-título não negrito.</w:t>
+      </w:r>
+    </w:p>
+  </w:comment>
+  <w:comment w:id="31" w:author="Dalton Solano dos Reis" w:date="2023-12-05T09:17:00Z" w:initials="DS">
+    <w:p>
+      <w:r>
+        <w:rPr>
+          <w:rStyle w:val="Refdecomentrio"/>
+        </w:rPr>
+        <w:annotationRef/>
+      </w:r>
+      <w:r>
+        <w:rPr>
+          <w:color w:val="000000"/>
+          <w:sz w:val="20"/>
+          <w:szCs w:val="20"/>
+        </w:rPr>
+        <w:t>No texto cita com ano de 2014.</w:t>
+      </w:r>
+    </w:p>
+  </w:comment>
+  <w:comment w:id="32" w:author="Dalton Solano dos Reis" w:date="2023-12-05T09:40:00Z" w:initials="DS">
+    <w:p>
+      <w:r>
+        <w:rPr>
+          <w:rStyle w:val="Refdecomentrio"/>
+        </w:rPr>
+        <w:annotationRef/>
+      </w:r>
+      <w:r>
+        <w:rPr>
+          <w:color w:val="000000"/>
+          <w:sz w:val="20"/>
+          <w:szCs w:val="20"/>
+        </w:rPr>
+        <w:t>O que significa estes dois asterísticos?</w:t>
+      </w:r>
+    </w:p>
+  </w:comment>
+  <w:comment w:id="36" w:author="Dalton Solano dos Reis" w:date="2023-12-05T09:40:00Z" w:initials="DS">
+    <w:p>
+      <w:r>
+        <w:rPr>
+          <w:rStyle w:val="Refdecomentrio"/>
+        </w:rPr>
+        <w:annotationRef/>
+      </w:r>
+      <w:r>
+        <w:rPr>
+          <w:color w:val="000000"/>
+          <w:sz w:val="20"/>
+          <w:szCs w:val="20"/>
+        </w:rPr>
+        <w:t>Remover os &lt; e &gt;.</w:t>
+      </w:r>
+    </w:p>
+  </w:comment>
+  <w:comment w:id="37" w:author="Dalton Solano dos Reis" w:date="2023-12-05T09:41:00Z" w:initials="DS">
+    <w:p>
+      <w:r>
+        <w:rPr>
+          <w:rStyle w:val="Refdecomentrio"/>
+        </w:rPr>
+        <w:annotationRef/>
+      </w:r>
+      <w:r>
+        <w:rPr>
+          <w:color w:val="000000"/>
+          <w:sz w:val="20"/>
+          <w:szCs w:val="20"/>
+        </w:rPr>
+        <w:t>Remover os &lt; e &gt;.</w:t>
+      </w:r>
+    </w:p>
+  </w:comment>
+  <w:comment w:id="38" w:author="Dalton Solano dos Reis" w:date="2023-12-05T09:41:00Z" w:initials="DS">
+    <w:p>
+      <w:r>
+        <w:rPr>
+          <w:rStyle w:val="Refdecomentrio"/>
+        </w:rPr>
+        <w:annotationRef/>
+      </w:r>
+      <w:r>
+        <w:rPr>
+          <w:color w:val="000000"/>
+          <w:sz w:val="20"/>
+          <w:szCs w:val="20"/>
+        </w:rPr>
+        <w:t>Remover os &lt; e &gt;.</w:t>
+      </w:r>
+    </w:p>
+  </w:comment>
+  <w:comment w:id="39" w:author="Dalton Solano dos Reis" w:date="2023-12-05T09:18:00Z" w:initials="DS">
+    <w:p>
+      <w:r>
+        <w:rPr>
+          <w:rStyle w:val="Refdecomentrio"/>
+        </w:rPr>
+        <w:annotationRef/>
+      </w:r>
+      <w:r>
+        <w:rPr>
+          <w:color w:val="000000"/>
+          <w:sz w:val="20"/>
+          <w:szCs w:val="20"/>
+        </w:rPr>
+        <w:t>Referência não citada no texto.</w:t>
+      </w:r>
+    </w:p>
+  </w:comment>
+  <w:comment w:id="40" w:author="Dalton Solano dos Reis" w:date="2023-12-05T09:19:00Z" w:initials="DS">
+    <w:p>
+      <w:r>
+        <w:rPr>
+          <w:rStyle w:val="Refdecomentrio"/>
+        </w:rPr>
+        <w:annotationRef/>
+      </w:r>
+      <w:r>
+        <w:rPr>
+          <w:color w:val="000000"/>
+          <w:sz w:val="20"/>
+          <w:szCs w:val="20"/>
+        </w:rPr>
+        <w:t>Na citação deve aparecer Paiva JR.</w:t>
+      </w:r>
+    </w:p>
+  </w:comment>
+  <w:comment w:id="41" w:author="Dalton Solano dos Reis" w:date="2023-12-05T09:42:00Z" w:initials="DS">
+    <w:p>
+      <w:r>
+        <w:rPr>
+          <w:rStyle w:val="Refdecomentrio"/>
+        </w:rPr>
+        <w:annotationRef/>
+      </w:r>
+      <w:r>
+        <w:rPr>
+          <w:color w:val="000000"/>
+          <w:sz w:val="20"/>
+          <w:szCs w:val="20"/>
+        </w:rPr>
+        <w:t>Subtítulo não negrito.</w:t>
+      </w:r>
+    </w:p>
+  </w:comment>
+  <w:comment w:id="42" w:author="Dalton Solano dos Reis" w:date="2023-12-05T09:41:00Z" w:initials="DS">
+    <w:p>
+      <w:r>
+        <w:rPr>
+          <w:rStyle w:val="Refdecomentrio"/>
+        </w:rPr>
+        <w:annotationRef/>
+      </w:r>
+      <w:r>
+        <w:rPr>
+          <w:color w:val="000000"/>
+          <w:sz w:val="20"/>
+          <w:szCs w:val="20"/>
+        </w:rPr>
+        <w:t>Remover os &lt; e &gt;.</w:t>
+      </w:r>
+    </w:p>
+  </w:comment>
+</w:comments>
+</file>
+
+<file path=word/commentsExtended.xml><?xml version="1.0" encoding="utf-8"?>
+<w15:commentsEx xmlns:wpc="http://schemas.microsoft.com/office/word/2010/wordprocessingCanvas" xmlns:cx="http://schemas.microsoft.com/office/drawing/2014/chartex" xmlns:cx1="http://schemas.microsoft.com/office/drawing/2015/9/8/chartex" xmlns:cx2="http://schemas.microsoft.com/office/drawing/2015/10/21/chartex" xmlns:cx3="http://schemas.microsoft.com/office/drawing/2016/5/9/chartex" xmlns:cx4="http://schemas.microsoft.com/office/drawing/2016/5/10/chartex" xmlns:cx5="http://schemas.microsoft.com/office/drawing/2016/5/11/chartex" xmlns:cx6="http://schemas.microsoft.com/office/drawing/2016/5/12/chartex" xmlns:cx7="http://schemas.microsoft.com/office/drawing/2016/5/13/chartex" xmlns:cx8="http://schemas.microsoft.com/office/drawing/2016/5/14/chartex" xmlns:mc="http://schemas.openxmlformats.org/markup-compatibility/2006" xmlns:aink="http://schemas.microsoft.com/office/drawing/2016/ink" xmlns:am3d="http://schemas.microsoft.com/office/drawing/2017/model3d" xmlns:o="urn:schemas-microsoft-com:office:office" xmlns:oel="http://schemas.microsoft.com/office/2019/extlst" xmlns:r="http://schemas.openxmlformats.org/officeDocument/2006/relationships" xmlns:m="http://schemas.openxmlformats.org/officeDocument/2006/math" xmlns:v="urn:schemas-microsoft-com:vml" xmlns:wp14="http://schemas.microsoft.com/office/word/2010/wordprocessingDrawing" xmlns:wp="http://schemas.openxmlformats.org/drawingml/2006/wordprocessingDrawing" xmlns:w10="urn:schemas-microsoft-com:office:word" xmlns:w="http://schemas.openxmlformats.org/wordprocessingml/2006/main" xmlns:w14="http://schemas.microsoft.com/office/word/2010/wordml" xmlns:w15="http://schemas.microsoft.com/office/word/2012/wordml" xmlns:w16cex="http://schemas.microsoft.com/office/word/2018/wordml/cex" xmlns:w16cid="http://schemas.microsoft.com/office/word/2016/wordml/cid" xmlns:w16="http://schemas.microsoft.com/office/word/2018/wordml" xmlns:w16sdtdh="http://schemas.microsoft.com/office/word/2020/wordml/sdtdatahash" xmlns:w16se="http://schemas.microsoft.com/office/word/2015/wordml/symex" xmlns:wpg="http://schemas.microsoft.com/office/word/2010/wordprocessingGroup" xmlns:wpi="http://schemas.microsoft.com/office/word/2010/wordprocessingInk" xmlns:wne="http://schemas.microsoft.com/office/word/2006/wordml" xmlns:wps="http://schemas.microsoft.com/office/word/2010/wordprocessingShape" mc:Ignorable="w14 w15 w16se w16cid w16 w16cex w16sdtdh wp14">
+  <w15:commentEx w15:paraId="26646EF4" w15:done="0"/>
+  <w15:commentEx w15:paraId="73137316" w15:paraIdParent="26646EF4" w15:done="0"/>
+  <w15:commentEx w15:paraId="351691FF" w15:done="0"/>
+  <w15:commentEx w15:paraId="323E848F" w15:done="0"/>
+  <w15:commentEx w15:paraId="54F98D92" w15:paraIdParent="323E848F" w15:done="0"/>
+  <w15:commentEx w15:paraId="2D8379A6" w15:done="0"/>
+  <w15:commentEx w15:paraId="72781DA4" w15:done="0"/>
+  <w15:commentEx w15:paraId="0DE603DF" w15:done="0"/>
+  <w15:commentEx w15:paraId="750246D2" w15:done="0"/>
+  <w15:commentEx w15:paraId="20A2FF88" w15:done="0"/>
+  <w15:commentEx w15:paraId="271B90E5" w15:done="0"/>
+  <w15:commentEx w15:paraId="3CA6BA1F" w15:done="0"/>
+  <w15:commentEx w15:paraId="6687EE74" w15:done="0"/>
+  <w15:commentEx w15:paraId="1F84FB11" w15:done="0"/>
+  <w15:commentEx w15:paraId="23853D45" w15:done="0"/>
+  <w15:commentEx w15:paraId="77007ACB" w15:done="0"/>
+</w15:commentsEx>
+</file>
+
+<file path=word/commentsExtensible.xml><?xml version="1.0" encoding="utf-8"?>
+<w16cex:commentsExtensible xmlns:wpc="http://schemas.microsoft.com/office/word/2010/wordprocessingCanvas" xmlns:cx="http://schemas.microsoft.com/office/drawing/2014/chartex" xmlns:cx1="http://schemas.microsoft.com/office/drawing/2015/9/8/chartex" xmlns:cx2="http://schemas.microsoft.com/office/drawing/2015/10/21/chartex" xmlns:cx3="http://schemas.microsoft.com/office/drawing/2016/5/9/chartex" xmlns:cx4="http://schemas.microsoft.com/office/drawing/2016/5/10/chartex" xmlns:cx5="http://schemas.microsoft.com/office/drawing/2016/5/11/chartex" xmlns:cx6="http://schemas.microsoft.com/office/drawing/2016/5/12/chartex" xmlns:cx7="http://schemas.microsoft.com/office/drawing/2016/5/13/chartex" xmlns:cx8="http://schemas.microsoft.com/office/drawing/2016/5/14/chartex" xmlns:mc="http://schemas.openxmlformats.org/markup-compatibility/2006" xmlns:aink="http://schemas.microsoft.com/office/drawing/2016/ink" xmlns:am3d="http://schemas.microsoft.com/office/drawing/2017/model3d" xmlns:o="urn:schemas-microsoft-com:office:office" xmlns:oel="http://schemas.microsoft.com/office/2019/extlst" xmlns:r="http://schemas.openxmlformats.org/officeDocument/2006/relationships" xmlns:m="http://schemas.openxmlformats.org/officeDocument/2006/math" xmlns:v="urn:schemas-microsoft-com:vml" xmlns:wp14="http://schemas.microsoft.com/office/word/2010/wordprocessingDrawing" xmlns:wp="http://schemas.openxmlformats.org/drawingml/2006/wordprocessingDrawing" xmlns:w10="urn:schemas-microsoft-com:office:word" xmlns:w="http://schemas.openxmlformats.org/wordprocessingml/2006/main" xmlns:w14="http://schemas.microsoft.com/office/word/2010/wordml" xmlns:w15="http://schemas.microsoft.com/office/word/2012/wordml" xmlns:w16cex="http://schemas.microsoft.com/office/word/2018/wordml/cex" xmlns:w16cid="http://schemas.microsoft.com/office/word/2016/wordml/cid" xmlns:w16="http://schemas.microsoft.com/office/word/2018/wordml" xmlns:w16sdtdh="http://schemas.microsoft.com/office/word/2020/wordml/sdtdatahash" xmlns:w16se="http://schemas.microsoft.com/office/word/2015/wordml/symex" xmlns:wpg="http://schemas.microsoft.com/office/word/2010/wordprocessingGroup" xmlns:wpi="http://schemas.microsoft.com/office/word/2010/wordprocessingInk" xmlns:wne="http://schemas.microsoft.com/office/word/2006/wordml" xmlns:wps="http://schemas.microsoft.com/office/word/2010/wordprocessingShape" mc:Ignorable="w14 w15 w16se w16cid w16 w16cex w16sdtdh wp14">
+  <w16cex:commentExtensible w16cex:durableId="3CAE9C5A" w16cex:dateUtc="2023-12-05T12:05:00Z"/>
+  <w16cex:commentExtensible w16cex:durableId="4CD6C6D4" w16cex:dateUtc="2023-12-05T12:12:00Z"/>
+  <w16cex:commentExtensible w16cex:durableId="4D6FDD61" w16cex:dateUtc="2023-12-05T12:11:00Z"/>
+  <w16cex:commentExtensible w16cex:durableId="05015060" w16cex:dateUtc="2023-12-05T12:13:00Z"/>
+  <w16cex:commentExtensible w16cex:durableId="0360019B" w16cex:dateUtc="2023-12-05T12:14:00Z"/>
+  <w16cex:commentExtensible w16cex:durableId="6DD50590" w16cex:dateUtc="2023-12-05T12:38:00Z"/>
+  <w16cex:commentExtensible w16cex:durableId="0507E029" w16cex:dateUtc="2023-12-05T12:39:00Z"/>
+  <w16cex:commentExtensible w16cex:durableId="395FBB4A" w16cex:dateUtc="2023-12-05T12:17:00Z"/>
+  <w16cex:commentExtensible w16cex:durableId="63D7635A" w16cex:dateUtc="2023-12-05T12:40:00Z"/>
+  <w16cex:commentExtensible w16cex:durableId="4196F793" w16cex:dateUtc="2023-12-05T12:40:00Z"/>
+  <w16cex:commentExtensible w16cex:durableId="05CD972E" w16cex:dateUtc="2023-12-05T12:41:00Z"/>
+  <w16cex:commentExtensible w16cex:durableId="0E26EEA0" w16cex:dateUtc="2023-12-05T12:41:00Z"/>
+  <w16cex:commentExtensible w16cex:durableId="719E78EF" w16cex:dateUtc="2023-12-05T12:18:00Z"/>
+  <w16cex:commentExtensible w16cex:durableId="65996CEF" w16cex:dateUtc="2023-12-05T12:19:00Z"/>
+  <w16cex:commentExtensible w16cex:durableId="596E5C63" w16cex:dateUtc="2023-12-05T12:42:00Z"/>
+  <w16cex:commentExtensible w16cex:durableId="1A1219F5" w16cex:dateUtc="2023-12-05T12:41:00Z"/>
+</w16cex:commentsExtensible>
+</file>
+
+<file path=word/commentsIds.xml><?xml version="1.0" encoding="utf-8"?>
+<w16cid:commentsIds xmlns:wpc="http://schemas.microsoft.com/office/word/2010/wordprocessingCanvas" xmlns:cx="http://schemas.microsoft.com/office/drawing/2014/chartex" xmlns:cx1="http://schemas.microsoft.com/office/drawing/2015/9/8/chartex" xmlns:cx2="http://schemas.microsoft.com/office/drawing/2015/10/21/chartex" xmlns:cx3="http://schemas.microsoft.com/office/drawing/2016/5/9/chartex" xmlns:cx4="http://schemas.microsoft.com/office/drawing/2016/5/10/chartex" xmlns:cx5="http://schemas.microsoft.com/office/drawing/2016/5/11/chartex" xmlns:cx6="http://schemas.microsoft.com/office/drawing/2016/5/12/chartex" xmlns:cx7="http://schemas.microsoft.com/office/drawing/2016/5/13/chartex" xmlns:cx8="http://schemas.microsoft.com/office/drawing/2016/5/14/chartex" xmlns:mc="http://schemas.openxmlformats.org/markup-compatibility/2006" xmlns:aink="http://schemas.microsoft.com/office/drawing/2016/ink" xmlns:am3d="http://schemas.microsoft.com/office/drawing/2017/model3d" xmlns:o="urn:schemas-microsoft-com:office:office" xmlns:oel="http://schemas.microsoft.com/office/2019/extlst" xmlns:r="http://schemas.openxmlformats.org/officeDocument/2006/relationships" xmlns:m="http://schemas.openxmlformats.org/officeDocument/2006/math" xmlns:v="urn:schemas-microsoft-com:vml" xmlns:wp14="http://schemas.microsoft.com/office/word/2010/wordprocessingDrawing" xmlns:wp="http://schemas.openxmlformats.org/drawingml/2006/wordprocessingDrawing" xmlns:w10="urn:schemas-microsoft-com:office:word" xmlns:w="http://schemas.openxmlformats.org/wordprocessingml/2006/main" xmlns:w14="http://schemas.microsoft.com/office/word/2010/wordml" xmlns:w15="http://schemas.microsoft.com/office/word/2012/wordml" xmlns:w16cex="http://schemas.microsoft.com/office/word/2018/wordml/cex" xmlns:w16cid="http://schemas.microsoft.com/office/word/2016/wordml/cid" xmlns:w16="http://schemas.microsoft.com/office/word/2018/wordml" xmlns:w16sdtdh="http://schemas.microsoft.com/office/word/2020/wordml/sdtdatahash" xmlns:w16se="http://schemas.microsoft.com/office/word/2015/wordml/symex" xmlns:wpg="http://schemas.microsoft.com/office/word/2010/wordprocessingGroup" xmlns:wpi="http://schemas.microsoft.com/office/word/2010/wordprocessingInk" xmlns:wne="http://schemas.microsoft.com/office/word/2006/wordml" xmlns:wps="http://schemas.microsoft.com/office/word/2010/wordprocessingShape" mc:Ignorable="w14 w15 w16se w16cid w16 w16cex w16sdtdh wp14">
+  <w16cid:commentId w16cid:paraId="26646EF4" w16cid:durableId="3CAE9C5A"/>
+  <w16cid:commentId w16cid:paraId="73137316" w16cid:durableId="4CD6C6D4"/>
+  <w16cid:commentId w16cid:paraId="351691FF" w16cid:durableId="4D6FDD61"/>
+  <w16cid:commentId w16cid:paraId="323E848F" w16cid:durableId="05015060"/>
+  <w16cid:commentId w16cid:paraId="54F98D92" w16cid:durableId="0360019B"/>
+  <w16cid:commentId w16cid:paraId="2D8379A6" w16cid:durableId="6DD50590"/>
+  <w16cid:commentId w16cid:paraId="72781DA4" w16cid:durableId="0507E029"/>
+  <w16cid:commentId w16cid:paraId="0DE603DF" w16cid:durableId="395FBB4A"/>
+  <w16cid:commentId w16cid:paraId="750246D2" w16cid:durableId="63D7635A"/>
+  <w16cid:commentId w16cid:paraId="20A2FF88" w16cid:durableId="4196F793"/>
+  <w16cid:commentId w16cid:paraId="271B90E5" w16cid:durableId="05CD972E"/>
+  <w16cid:commentId w16cid:paraId="3CA6BA1F" w16cid:durableId="0E26EEA0"/>
+  <w16cid:commentId w16cid:paraId="6687EE74" w16cid:durableId="719E78EF"/>
+  <w16cid:commentId w16cid:paraId="1F84FB11" w16cid:durableId="65996CEF"/>
+  <w16cid:commentId w16cid:paraId="23853D45" w16cid:durableId="596E5C63"/>
+  <w16cid:commentId w16cid:paraId="77007ACB" w16cid:durableId="1A1219F5"/>
+</w16cid:commentsIds>
 </file>
 
 <file path=word/endnotes.xml><?xml version="1.0" encoding="utf-8"?>
@@ -3947,6 +7417,14 @@
     </w:lvlOverride>
   </w:num>
 </w:numbering>
+</file>
+
+<file path=word/people.xml><?xml version="1.0" encoding="utf-8"?>
+<w15:people xmlns:wpc="http://schemas.microsoft.com/office/word/2010/wordprocessingCanvas" xmlns:cx="http://schemas.microsoft.com/office/drawing/2014/chartex" xmlns:cx1="http://schemas.microsoft.com/office/drawing/2015/9/8/chartex" xmlns:cx2="http://schemas.microsoft.com/office/drawing/2015/10/21/chartex" xmlns:cx3="http://schemas.microsoft.com/office/drawing/2016/5/9/chartex" xmlns:cx4="http://schemas.microsoft.com/office/drawing/2016/5/10/chartex" xmlns:cx5="http://schemas.microsoft.com/office/drawing/2016/5/11/chartex" xmlns:cx6="http://schemas.microsoft.com/office/drawing/2016/5/12/chartex" xmlns:cx7="http://schemas.microsoft.com/office/drawing/2016/5/13/chartex" xmlns:cx8="http://schemas.microsoft.com/office/drawing/2016/5/14/chartex" xmlns:mc="http://schemas.openxmlformats.org/markup-compatibility/2006" xmlns:aink="http://schemas.microsoft.com/office/drawing/2016/ink" xmlns:am3d="http://schemas.microsoft.com/office/drawing/2017/model3d" xmlns:o="urn:schemas-microsoft-com:office:office" xmlns:oel="http://schemas.microsoft.com/office/2019/extlst" xmlns:r="http://schemas.openxmlformats.org/officeDocument/2006/relationships" xmlns:m="http://schemas.openxmlformats.org/officeDocument/2006/math" xmlns:v="urn:schemas-microsoft-com:vml" xmlns:wp14="http://schemas.microsoft.com/office/word/2010/wordprocessingDrawing" xmlns:wp="http://schemas.openxmlformats.org/drawingml/2006/wordprocessingDrawing" xmlns:w10="urn:schemas-microsoft-com:office:word" xmlns:w="http://schemas.openxmlformats.org/wordprocessingml/2006/main" xmlns:w14="http://schemas.microsoft.com/office/word/2010/wordml" xmlns:w15="http://schemas.microsoft.com/office/word/2012/wordml" xmlns:w16cex="http://schemas.microsoft.com/office/word/2018/wordml/cex" xmlns:w16cid="http://schemas.microsoft.com/office/word/2016/wordml/cid" xmlns:w16="http://schemas.microsoft.com/office/word/2018/wordml" xmlns:w16sdtdh="http://schemas.microsoft.com/office/word/2020/wordml/sdtdatahash" xmlns:w16se="http://schemas.microsoft.com/office/word/2015/wordml/symex" xmlns:wpg="http://schemas.microsoft.com/office/word/2010/wordprocessingGroup" xmlns:wpi="http://schemas.microsoft.com/office/word/2010/wordprocessingInk" xmlns:wne="http://schemas.microsoft.com/office/word/2006/wordml" xmlns:wps="http://schemas.microsoft.com/office/word/2010/wordprocessingShape" mc:Ignorable="w14 w15 w16se w16cid w16 w16cex w16sdtdh wp14">
+  <w15:person w15:author="Dalton Solano dos Reis">
+    <w15:presenceInfo w15:providerId="AD" w15:userId="S::dalton@furb.br::6af4c44a-d9df-45de-a1b2-d9ee411f495f"/>
+  </w15:person>
+</w15:people>
 </file>
 
 <file path=word/styles.xml><?xml version="1.0" encoding="utf-8"?>
